--- a/2_pager_for_MI.docx
+++ b/2_pager_for_MI.docx
@@ -132,6 +132,7 @@
       <w:pPr>
         <w:pStyle w:val="FirstParagraph"/>
         <w:spacing w:before="0" w:after="0"/>
+        <w:ind w:left="720" w:hanging="720"/>
         <w:rPr>
           <w:rFonts w:ascii="Times New Roman" w:hAnsi="Times New Roman" w:cs="Times New Roman"/>
           <w:color w:val="000000" w:themeColor="text1"/>
@@ -255,20 +256,6 @@
       <w:bookmarkStart w:id="2" w:name="education"/>
       <w:bookmarkEnd w:id="1"/>
       <w:bookmarkEnd w:id="2"/>
-    </w:p>
-    <w:p>
-      <w:pPr>
-        <w:pStyle w:val="Heading1"/>
-        <w:spacing w:before="0"/>
-        <w:jc w:val="center"/>
-        <w:rPr>
-          <w:rFonts w:ascii="Times New Roman" w:hAnsi="Times New Roman" w:cs="Times New Roman"/>
-          <w:color w:val="000000" w:themeColor="text1"/>
-          <w:sz w:val="24"/>
-          <w:szCs w:val="24"/>
-          <w:u w:val="single"/>
-        </w:rPr>
-      </w:pPr>
     </w:p>
     <w:p>
       <w:pPr>
@@ -356,20 +343,6 @@
           <w:u w:val="single"/>
         </w:rPr>
       </w:pPr>
-    </w:p>
-    <w:p>
-      <w:pPr>
-        <w:pStyle w:val="Heading1"/>
-        <w:spacing w:before="0"/>
-        <w:jc w:val="center"/>
-        <w:rPr>
-          <w:rFonts w:ascii="Times New Roman" w:hAnsi="Times New Roman" w:cs="Times New Roman"/>
-          <w:color w:val="000000" w:themeColor="text1"/>
-          <w:sz w:val="24"/>
-          <w:szCs w:val="24"/>
-          <w:u w:val="single"/>
-        </w:rPr>
-      </w:pPr>
       <w:r>
         <w:rPr>
           <w:rFonts w:ascii="Times New Roman" w:hAnsi="Times New Roman" w:cs="Times New Roman"/>
@@ -716,6 +689,16 @@
           <w:u w:val="single"/>
         </w:rPr>
       </w:pPr>
+      <w:r>
+        <w:rPr>
+          <w:rFonts w:ascii="Times New Roman" w:hAnsi="Times New Roman" w:cs="Times New Roman"/>
+          <w:color w:val="000000" w:themeColor="text1"/>
+          <w:sz w:val="24"/>
+          <w:szCs w:val="24"/>
+          <w:u w:val="single"/>
+        </w:rPr>
+        <w:t>Peer Reviewed Journal Articles and Chapters</w:t>
+      </w:r>
     </w:p>
     <w:p>
       <w:pPr>
@@ -724,30 +707,6 @@
         <w:jc w:val="center"/>
         <w:rPr>
           <w:rFonts w:ascii="Times New Roman" w:hAnsi="Times New Roman" w:cs="Times New Roman"/>
-          <w:color w:val="000000" w:themeColor="text1"/>
-          <w:sz w:val="24"/>
-          <w:szCs w:val="24"/>
-          <w:u w:val="single"/>
-        </w:rPr>
-      </w:pPr>
-      <w:r>
-        <w:rPr>
-          <w:rFonts w:ascii="Times New Roman" w:hAnsi="Times New Roman" w:cs="Times New Roman"/>
-          <w:color w:val="000000" w:themeColor="text1"/>
-          <w:sz w:val="24"/>
-          <w:szCs w:val="24"/>
-          <w:u w:val="single"/>
-        </w:rPr>
-        <w:t>Peer Reviewed Journal Articles and Chapters</w:t>
-      </w:r>
-    </w:p>
-    <w:p>
-      <w:pPr>
-        <w:pStyle w:val="Heading2"/>
-        <w:spacing w:before="0"/>
-        <w:jc w:val="center"/>
-        <w:rPr>
-          <w:rFonts w:ascii="Times New Roman" w:hAnsi="Times New Roman" w:cs="Times New Roman"/>
           <w:iCs/>
           <w:color w:val="000000" w:themeColor="text1"/>
           <w:sz w:val="24"/>
@@ -802,34 +761,6 @@
         </w:rPr>
         <w:t xml:space="preserve"> Student at time of publication)</w:t>
       </w:r>
-    </w:p>
-    <w:p>
-      <w:pPr>
-        <w:tabs>
-          <w:tab w:val="left" w:pos="560"/>
-          <w:tab w:val="left" w:pos="1120"/>
-          <w:tab w:val="left" w:pos="1680"/>
-          <w:tab w:val="left" w:pos="2240"/>
-          <w:tab w:val="left" w:pos="2800"/>
-          <w:tab w:val="left" w:pos="3360"/>
-          <w:tab w:val="left" w:pos="3920"/>
-          <w:tab w:val="left" w:pos="4480"/>
-          <w:tab w:val="left" w:pos="5040"/>
-          <w:tab w:val="left" w:pos="5600"/>
-          <w:tab w:val="left" w:pos="6160"/>
-          <w:tab w:val="left" w:pos="6720"/>
-        </w:tabs>
-        <w:autoSpaceDE w:val="0"/>
-        <w:autoSpaceDN w:val="0"/>
-        <w:adjustRightInd w:val="0"/>
-        <w:spacing w:after="0"/>
-        <w:rPr>
-          <w:rFonts w:ascii="Minion Pro" w:hAnsi="Minion Pro" w:cs="Minion Pro"/>
-          <w:color w:val="000000"/>
-          <w:sz w:val="20"/>
-          <w:szCs w:val="20"/>
-        </w:rPr>
-      </w:pPr>
     </w:p>
     <w:p>
       <w:pPr>
@@ -849,7 +780,7 @@
           <w:rFonts w:ascii="Times New Roman" w:hAnsi="Times New Roman" w:cs="Times New Roman"/>
           <w:color w:val="000000"/>
         </w:rPr>
-        <w:t xml:space="preserve">Mark Stoddart, John McLevey, Vanessa Schweizer, and Catherine Wong. Forthcoming. “Climate Change and Energy Futures: Theoretical Frameworks, Epistemological Issues, and Methodological Perspectives.” Introduction to an edited special issue of </w:t>
+        <w:t xml:space="preserve">Mark Stoddart, John McLevey, Vanessa Schweizer, and Catherine Wong. Forthcoming. “Climate Change and Energy Futures: Theoretical Frameworks, Epistemological Issues, and Methodological Perspectives.” </w:t>
       </w:r>
       <w:r>
         <w:rPr>
@@ -1036,7 +967,28 @@
           <w:rFonts w:ascii="Times New Roman" w:hAnsi="Times New Roman" w:cs="Times New Roman"/>
           <w:color w:val="000000" w:themeColor="text1"/>
         </w:rPr>
-        <w:t>. Forthcoming. “Show me the numbers: A quantitative portrait of philosoph</w:t>
+        <w:t xml:space="preserve">. </w:t>
+      </w:r>
+      <w:r>
+        <w:rPr>
+          <w:rFonts w:ascii="Times New Roman" w:hAnsi="Times New Roman" w:cs="Times New Roman"/>
+          <w:color w:val="000000" w:themeColor="text1"/>
+        </w:rPr>
+        <w:t>2019</w:t>
+      </w:r>
+      <w:r>
+        <w:rPr>
+          <w:rFonts w:ascii="Times New Roman" w:hAnsi="Times New Roman" w:cs="Times New Roman"/>
+          <w:color w:val="000000" w:themeColor="text1"/>
+        </w:rPr>
+        <w:t xml:space="preserve">. “Show me the numbers: A quantitative </w:t>
+      </w:r>
+      <w:r>
+        <w:rPr>
+          <w:rFonts w:ascii="Times New Roman" w:hAnsi="Times New Roman" w:cs="Times New Roman"/>
+          <w:color w:val="000000" w:themeColor="text1"/>
+        </w:rPr>
+        <w:t>portrait of philosoph</w:t>
       </w:r>
       <w:r>
         <w:rPr>
@@ -1078,6 +1030,13 @@
           <w:color w:val="000000" w:themeColor="text1"/>
         </w:rPr>
         <w:t xml:space="preserve"> </w:t>
+      </w:r>
+      <w:r>
+        <w:rPr>
+          <w:rFonts w:ascii="Times New Roman" w:hAnsi="Times New Roman" w:cs="Times New Roman"/>
+          <w:color w:val="000000" w:themeColor="text1"/>
+        </w:rPr>
+        <w:t>1-31.</w:t>
       </w:r>
     </w:p>
     <w:p>
@@ -1096,40 +1055,55 @@
       <w:r>
         <w:rPr>
           <w:rFonts w:ascii="Times New Roman" w:hAnsi="Times New Roman" w:cs="Times New Roman"/>
-          <w:color w:val="000000" w:themeColor="text1"/>
-        </w:rPr>
-        <w:t xml:space="preserve">Owen </w:t>
+          <w:color w:val="000000"/>
+        </w:rPr>
+        <w:t>John McLevey. 2019. “</w:t>
+      </w:r>
+      <w:r>
+        <w:rPr>
+          <w:rFonts w:ascii="Times New Roman" w:hAnsi="Times New Roman" w:cs="Times New Roman"/>
+          <w:color w:val="2F2568"/>
+        </w:rPr>
+        <w:t>Epistemic and Evidential Cultures</w:t>
+      </w:r>
+      <w:r>
+        <w:rPr>
+          <w:rFonts w:ascii="Times New Roman" w:hAnsi="Times New Roman" w:cs="Times New Roman"/>
+          <w:color w:val="000000"/>
+        </w:rPr>
+        <w:t xml:space="preserve">.” Paul Atkinson, Sara Delamont, Richard Williams and Alex </w:t>
       </w:r>
       <w:proofErr w:type="spellStart"/>
       <w:r>
         <w:rPr>
           <w:rFonts w:ascii="Times New Roman" w:hAnsi="Times New Roman" w:cs="Times New Roman"/>
-          <w:color w:val="000000" w:themeColor="text1"/>
-        </w:rPr>
-        <w:t>Gallupe</w:t>
+          <w:color w:val="000000"/>
+        </w:rPr>
+        <w:t>Cernat</w:t>
       </w:r>
       <w:proofErr w:type="spellEnd"/>
       <w:r>
         <w:rPr>
           <w:rFonts w:ascii="Times New Roman" w:hAnsi="Times New Roman" w:cs="Times New Roman"/>
-          <w:color w:val="000000" w:themeColor="text1"/>
-        </w:rPr>
-        <w:t xml:space="preserve">, John McLevey, and Sarah Brown. 2018. "Selection or Influence? A Meta-Analysis of the Association between Peer and Personal Offending." </w:t>
+          <w:color w:val="000000"/>
+        </w:rPr>
+        <w:t xml:space="preserve"> (eds). </w:t>
       </w:r>
       <w:r>
         <w:rPr>
           <w:rFonts w:ascii="Times New Roman" w:hAnsi="Times New Roman" w:cs="Times New Roman"/>
           <w:i/>
-          <w:color w:val="000000" w:themeColor="text1"/>
-        </w:rPr>
-        <w:t>Journal of Quantitative Criminology</w:t>
-      </w:r>
-      <w:r>
-        <w:rPr>
-          <w:rFonts w:ascii="Times New Roman" w:hAnsi="Times New Roman" w:cs="Times New Roman"/>
-          <w:color w:val="000000" w:themeColor="text1"/>
-        </w:rPr>
-        <w:t>. 1-23.</w:t>
+          <w:iCs/>
+          <w:color w:val="000000"/>
+        </w:rPr>
+        <w:t>Sage Research Methods Foundations Online</w:t>
+      </w:r>
+      <w:r>
+        <w:rPr>
+          <w:rFonts w:ascii="Times New Roman" w:hAnsi="Times New Roman" w:cs="Times New Roman"/>
+          <w:color w:val="000000"/>
+        </w:rPr>
+        <w:t>.</w:t>
       </w:r>
     </w:p>
     <w:p>
@@ -1150,7 +1124,30 @@
           <w:rFonts w:ascii="Times New Roman" w:hAnsi="Times New Roman" w:cs="Times New Roman"/>
           <w:color w:val="000000" w:themeColor="text1"/>
         </w:rPr>
-        <w:t xml:space="preserve">John McLevey, </w:t>
+        <w:t xml:space="preserve">Owen </w:t>
+      </w:r>
+      <w:proofErr w:type="spellStart"/>
+      <w:r>
+        <w:rPr>
+          <w:rFonts w:ascii="Times New Roman" w:hAnsi="Times New Roman" w:cs="Times New Roman"/>
+          <w:color w:val="000000" w:themeColor="text1"/>
+        </w:rPr>
+        <w:t>Gallupe</w:t>
+      </w:r>
+      <w:proofErr w:type="spellEnd"/>
+      <w:r>
+        <w:rPr>
+          <w:rFonts w:ascii="Times New Roman" w:hAnsi="Times New Roman" w:cs="Times New Roman"/>
+          <w:color w:val="000000" w:themeColor="text1"/>
+        </w:rPr>
+        <w:t>, John McLevey, and Sarah</w:t>
+      </w:r>
+      <w:r>
+        <w:rPr>
+          <w:rFonts w:ascii="Times New Roman" w:hAnsi="Times New Roman" w:cs="Times New Roman"/>
+          <w:color w:val="000000" w:themeColor="text1"/>
+        </w:rPr>
+        <w:t xml:space="preserve"> Brown. 2018. "Selection or Influence? A Meta-Analysis of the Association between Peer and Personal Offending." </w:t>
       </w:r>
       <w:r>
         <w:rPr>
@@ -1158,75 +1155,14 @@
           <w:i/>
           <w:color w:val="000000" w:themeColor="text1"/>
         </w:rPr>
-        <w:t>Alexander Graham</w:t>
-      </w:r>
-      <w:r>
-        <w:rPr>
-          <w:rFonts w:ascii="Times New Roman" w:hAnsi="Times New Roman" w:cs="Times New Roman"/>
-          <w:color w:val="000000" w:themeColor="text1"/>
-        </w:rPr>
-        <w:t xml:space="preserve">, </w:t>
-      </w:r>
-      <w:r>
-        <w:rPr>
-          <w:rFonts w:ascii="Times New Roman" w:hAnsi="Times New Roman" w:cs="Times New Roman"/>
-          <w:i/>
-          <w:color w:val="000000" w:themeColor="text1"/>
-        </w:rPr>
-        <w:t>Reid McIlroy-Young</w:t>
-      </w:r>
-      <w:r>
-        <w:rPr>
-          <w:rFonts w:ascii="Times New Roman" w:hAnsi="Times New Roman" w:cs="Times New Roman"/>
-          <w:color w:val="000000" w:themeColor="text1"/>
-        </w:rPr>
-        <w:t xml:space="preserve">, </w:t>
-      </w:r>
-      <w:r>
-        <w:rPr>
-          <w:rFonts w:ascii="Times New Roman" w:hAnsi="Times New Roman" w:cs="Times New Roman"/>
-          <w:i/>
-          <w:color w:val="000000" w:themeColor="text1"/>
-        </w:rPr>
-        <w:t>Pierson Browne</w:t>
-      </w:r>
-      <w:r>
-        <w:rPr>
-          <w:rFonts w:ascii="Times New Roman" w:hAnsi="Times New Roman" w:cs="Times New Roman"/>
-          <w:color w:val="000000" w:themeColor="text1"/>
-        </w:rPr>
-        <w:t xml:space="preserve">, and Kathryn S. Plaisance. 2018. "Interdisciplinarity and Insularity in the Diffusion of Knowledge." </w:t>
-      </w:r>
-      <w:proofErr w:type="spellStart"/>
-      <w:r>
-        <w:rPr>
-          <w:rFonts w:ascii="Times New Roman" w:hAnsi="Times New Roman" w:cs="Times New Roman"/>
-          <w:i/>
-          <w:color w:val="000000" w:themeColor="text1"/>
-        </w:rPr>
-        <w:t>Scientometrics</w:t>
-      </w:r>
-      <w:proofErr w:type="spellEnd"/>
-      <w:r>
-        <w:rPr>
-          <w:rFonts w:ascii="Times New Roman" w:hAnsi="Times New Roman" w:cs="Times New Roman"/>
-          <w:color w:val="000000" w:themeColor="text1"/>
-        </w:rPr>
-        <w:t>. 117(1):331</w:t>
-      </w:r>
-      <w:r>
-        <w:rPr>
-          <w:rFonts w:ascii="Times New Roman" w:hAnsi="Times New Roman" w:cs="Times New Roman"/>
-          <w:color w:val="000000" w:themeColor="text1"/>
-        </w:rPr>
-        <w:t>-</w:t>
-      </w:r>
-      <w:r>
-        <w:rPr>
-          <w:rFonts w:ascii="Times New Roman" w:hAnsi="Times New Roman" w:cs="Times New Roman"/>
-          <w:color w:val="000000" w:themeColor="text1"/>
-        </w:rPr>
-        <w:t>349.</w:t>
+        <w:t>Journal of Quantitative Criminology</w:t>
+      </w:r>
+      <w:r>
+        <w:rPr>
+          <w:rFonts w:ascii="Times New Roman" w:hAnsi="Times New Roman" w:cs="Times New Roman"/>
+          <w:color w:val="000000" w:themeColor="text1"/>
+        </w:rPr>
+        <w:t>. 1-23.</w:t>
       </w:r>
     </w:p>
     <w:p>
@@ -1247,7 +1183,7 @@
           <w:rFonts w:ascii="Times New Roman" w:hAnsi="Times New Roman" w:cs="Times New Roman"/>
           <w:color w:val="000000" w:themeColor="text1"/>
         </w:rPr>
-        <w:t xml:space="preserve">John McLevey and </w:t>
+        <w:t xml:space="preserve">John McLevey, </w:t>
       </w:r>
       <w:r>
         <w:rPr>
@@ -1255,57 +1191,53 @@
           <w:i/>
           <w:color w:val="000000" w:themeColor="text1"/>
         </w:rPr>
-        <w:t>Ryan Deschamps</w:t>
-      </w:r>
-      <w:r>
-        <w:rPr>
-          <w:rFonts w:ascii="Times New Roman" w:hAnsi="Times New Roman" w:cs="Times New Roman"/>
-          <w:color w:val="000000" w:themeColor="text1"/>
-        </w:rPr>
-        <w:t>. 2018. "The Sociology of Public Policy Formation and</w:t>
-      </w:r>
-      <w:r>
-        <w:rPr>
-          <w:rFonts w:ascii="Times New Roman" w:hAnsi="Times New Roman" w:cs="Times New Roman"/>
-          <w:color w:val="000000" w:themeColor="text1"/>
-        </w:rPr>
-        <w:t xml:space="preserve"> </w:t>
-      </w:r>
-      <w:r>
-        <w:rPr>
-          <w:rFonts w:ascii="Times New Roman" w:hAnsi="Times New Roman" w:cs="Times New Roman"/>
-          <w:color w:val="000000" w:themeColor="text1"/>
-        </w:rPr>
-        <w:t xml:space="preserve">Implementation." </w:t>
-      </w:r>
-      <w:r>
-        <w:rPr>
-          <w:rFonts w:ascii="Times New Roman" w:hAnsi="Times New Roman" w:cs="Times New Roman"/>
-          <w:color w:val="000000" w:themeColor="text1"/>
-        </w:rPr>
-        <w:t>W</w:t>
-      </w:r>
-      <w:r>
-        <w:rPr>
-          <w:rFonts w:ascii="Times New Roman" w:hAnsi="Times New Roman" w:cs="Times New Roman"/>
-          <w:color w:val="000000" w:themeColor="text1"/>
-        </w:rPr>
-        <w:t>.</w:t>
-      </w:r>
-      <w:r>
-        <w:rPr>
-          <w:rFonts w:ascii="Times New Roman" w:hAnsi="Times New Roman" w:cs="Times New Roman"/>
-          <w:color w:val="000000" w:themeColor="text1"/>
-        </w:rPr>
-        <w:t xml:space="preserve"> </w:t>
+        <w:t>Alexander Graham</w:t>
+      </w:r>
+      <w:r>
+        <w:rPr>
+          <w:rFonts w:ascii="Times New Roman" w:hAnsi="Times New Roman" w:cs="Times New Roman"/>
+          <w:color w:val="000000" w:themeColor="text1"/>
+        </w:rPr>
+        <w:t xml:space="preserve">, </w:t>
+      </w:r>
+      <w:r>
+        <w:rPr>
+          <w:rFonts w:ascii="Times New Roman" w:hAnsi="Times New Roman" w:cs="Times New Roman"/>
+          <w:i/>
+          <w:color w:val="000000" w:themeColor="text1"/>
+        </w:rPr>
+        <w:t>Reid McIlroy-Young</w:t>
+      </w:r>
+      <w:r>
+        <w:rPr>
+          <w:rFonts w:ascii="Times New Roman" w:hAnsi="Times New Roman" w:cs="Times New Roman"/>
+          <w:color w:val="000000" w:themeColor="text1"/>
+        </w:rPr>
+        <w:t xml:space="preserve">, </w:t>
+      </w:r>
+      <w:r>
+        <w:rPr>
+          <w:rFonts w:ascii="Times New Roman" w:hAnsi="Times New Roman" w:cs="Times New Roman"/>
+          <w:i/>
+          <w:color w:val="000000" w:themeColor="text1"/>
+        </w:rPr>
+        <w:t>Pierson Browne</w:t>
+      </w:r>
+      <w:r>
+        <w:rPr>
+          <w:rFonts w:ascii="Times New Roman" w:hAnsi="Times New Roman" w:cs="Times New Roman"/>
+          <w:color w:val="000000" w:themeColor="text1"/>
+        </w:rPr>
+        <w:t xml:space="preserve">, and Kathryn S. Plaisance. 2018. "Interdisciplinarity and Insularity in the Diffusion of Knowledge." </w:t>
       </w:r>
       <w:proofErr w:type="spellStart"/>
       <w:r>
         <w:rPr>
           <w:rFonts w:ascii="Times New Roman" w:hAnsi="Times New Roman" w:cs="Times New Roman"/>
-          <w:color w:val="000000" w:themeColor="text1"/>
-        </w:rPr>
-        <w:t>Outhwaite</w:t>
+          <w:i/>
+          <w:color w:val="000000" w:themeColor="text1"/>
+        </w:rPr>
+        <w:t>Scientometrics</w:t>
       </w:r>
       <w:proofErr w:type="spellEnd"/>
       <w:r>
@@ -1313,43 +1245,21 @@
           <w:rFonts w:ascii="Times New Roman" w:hAnsi="Times New Roman" w:cs="Times New Roman"/>
           <w:color w:val="000000" w:themeColor="text1"/>
         </w:rPr>
-        <w:t xml:space="preserve"> and </w:t>
-      </w:r>
-      <w:r>
-        <w:rPr>
-          <w:rFonts w:ascii="Times New Roman" w:hAnsi="Times New Roman" w:cs="Times New Roman"/>
-          <w:color w:val="000000" w:themeColor="text1"/>
-        </w:rPr>
-        <w:t>S</w:t>
-      </w:r>
-      <w:r>
-        <w:rPr>
-          <w:rFonts w:ascii="Times New Roman" w:hAnsi="Times New Roman" w:cs="Times New Roman"/>
-          <w:color w:val="000000" w:themeColor="text1"/>
-        </w:rPr>
-        <w:t>.</w:t>
-      </w:r>
-      <w:r>
-        <w:rPr>
-          <w:rFonts w:ascii="Times New Roman" w:hAnsi="Times New Roman" w:cs="Times New Roman"/>
-          <w:color w:val="000000" w:themeColor="text1"/>
-        </w:rPr>
-        <w:t xml:space="preserve"> Turner (eds) </w:t>
-      </w:r>
-      <w:r>
-        <w:rPr>
-          <w:rFonts w:ascii="Times New Roman" w:hAnsi="Times New Roman" w:cs="Times New Roman"/>
-          <w:i/>
-          <w:color w:val="000000" w:themeColor="text1"/>
-        </w:rPr>
-        <w:t>The SAGE Handbook of Political Sociology</w:t>
-      </w:r>
-      <w:r>
-        <w:rPr>
-          <w:rFonts w:ascii="Times New Roman" w:hAnsi="Times New Roman" w:cs="Times New Roman"/>
-          <w:color w:val="000000" w:themeColor="text1"/>
-        </w:rPr>
-        <w:t xml:space="preserve">. </w:t>
+        <w:t>. 117(1):331</w:t>
+      </w:r>
+      <w:r>
+        <w:rPr>
+          <w:rFonts w:ascii="Times New Roman" w:hAnsi="Times New Roman" w:cs="Times New Roman"/>
+          <w:color w:val="000000" w:themeColor="text1"/>
+        </w:rPr>
+        <w:t>-</w:t>
+      </w:r>
+      <w:r>
+        <w:rPr>
+          <w:rFonts w:ascii="Times New Roman" w:hAnsi="Times New Roman" w:cs="Times New Roman"/>
+          <w:color w:val="000000" w:themeColor="text1"/>
+        </w:rPr>
+        <w:t>349.</w:t>
       </w:r>
     </w:p>
     <w:p>
@@ -1370,7 +1280,7 @@
           <w:rFonts w:ascii="Times New Roman" w:hAnsi="Times New Roman" w:cs="Times New Roman"/>
           <w:color w:val="000000" w:themeColor="text1"/>
         </w:rPr>
-        <w:t xml:space="preserve">John McLevey, Allyson Stokes, and </w:t>
+        <w:t xml:space="preserve">John McLevey and </w:t>
       </w:r>
       <w:r>
         <w:rPr>
@@ -1378,14 +1288,14 @@
           <w:i/>
           <w:color w:val="000000" w:themeColor="text1"/>
         </w:rPr>
-        <w:t>Amelia Howard</w:t>
-      </w:r>
-      <w:r>
-        <w:rPr>
-          <w:rFonts w:ascii="Times New Roman" w:hAnsi="Times New Roman" w:cs="Times New Roman"/>
-          <w:color w:val="000000" w:themeColor="text1"/>
-        </w:rPr>
-        <w:t>. 2018. "Pierre Bourdieu's Uneven Influence on Anglophone Canadian Sociology."</w:t>
+        <w:t>Ryan Deschamps</w:t>
+      </w:r>
+      <w:r>
+        <w:rPr>
+          <w:rFonts w:ascii="Times New Roman" w:hAnsi="Times New Roman" w:cs="Times New Roman"/>
+          <w:color w:val="000000" w:themeColor="text1"/>
+        </w:rPr>
+        <w:t>. 2018. "The Sociology of Public Policy Formation and</w:t>
       </w:r>
       <w:r>
         <w:rPr>
@@ -1399,7 +1309,28 @@
           <w:rFonts w:ascii="Times New Roman" w:hAnsi="Times New Roman" w:cs="Times New Roman"/>
           <w:color w:val="000000" w:themeColor="text1"/>
         </w:rPr>
-        <w:t xml:space="preserve">Thomas </w:t>
+        <w:t xml:space="preserve">Implementation." </w:t>
+      </w:r>
+      <w:r>
+        <w:rPr>
+          <w:rFonts w:ascii="Times New Roman" w:hAnsi="Times New Roman" w:cs="Times New Roman"/>
+          <w:color w:val="000000" w:themeColor="text1"/>
+        </w:rPr>
+        <w:t>W</w:t>
+      </w:r>
+      <w:r>
+        <w:rPr>
+          <w:rFonts w:ascii="Times New Roman" w:hAnsi="Times New Roman" w:cs="Times New Roman"/>
+          <w:color w:val="000000" w:themeColor="text1"/>
+        </w:rPr>
+        <w:t>.</w:t>
+      </w:r>
+      <w:r>
+        <w:rPr>
+          <w:rFonts w:ascii="Times New Roman" w:hAnsi="Times New Roman" w:cs="Times New Roman"/>
+          <w:color w:val="000000" w:themeColor="text1"/>
+        </w:rPr>
+        <w:t xml:space="preserve"> </w:t>
       </w:r>
       <w:proofErr w:type="spellStart"/>
       <w:r>
@@ -1407,7 +1338,7 @@
           <w:rFonts w:ascii="Times New Roman" w:hAnsi="Times New Roman" w:cs="Times New Roman"/>
           <w:color w:val="000000" w:themeColor="text1"/>
         </w:rPr>
-        <w:t>Medvetz</w:t>
+        <w:t>Outhwaite</w:t>
       </w:r>
       <w:proofErr w:type="spellEnd"/>
       <w:r>
@@ -1415,23 +1346,28 @@
           <w:rFonts w:ascii="Times New Roman" w:hAnsi="Times New Roman" w:cs="Times New Roman"/>
           <w:color w:val="000000" w:themeColor="text1"/>
         </w:rPr>
-        <w:t xml:space="preserve"> and Jeff </w:t>
-      </w:r>
-      <w:proofErr w:type="spellStart"/>
-      <w:r>
-        <w:rPr>
-          <w:rFonts w:ascii="Times New Roman" w:hAnsi="Times New Roman" w:cs="Times New Roman"/>
-          <w:color w:val="000000" w:themeColor="text1"/>
-        </w:rPr>
-        <w:t>Sallaz</w:t>
-      </w:r>
-      <w:proofErr w:type="spellEnd"/>
-      <w:r>
-        <w:rPr>
-          <w:rFonts w:ascii="Times New Roman" w:hAnsi="Times New Roman" w:cs="Times New Roman"/>
-          <w:color w:val="000000" w:themeColor="text1"/>
-        </w:rPr>
-        <w:t xml:space="preserve"> (eds) </w:t>
+        <w:t xml:space="preserve"> and </w:t>
+      </w:r>
+      <w:r>
+        <w:rPr>
+          <w:rFonts w:ascii="Times New Roman" w:hAnsi="Times New Roman" w:cs="Times New Roman"/>
+          <w:color w:val="000000" w:themeColor="text1"/>
+        </w:rPr>
+        <w:t>S</w:t>
+      </w:r>
+      <w:r>
+        <w:rPr>
+          <w:rFonts w:ascii="Times New Roman" w:hAnsi="Times New Roman" w:cs="Times New Roman"/>
+          <w:color w:val="000000" w:themeColor="text1"/>
+        </w:rPr>
+        <w:t>.</w:t>
+      </w:r>
+      <w:r>
+        <w:rPr>
+          <w:rFonts w:ascii="Times New Roman" w:hAnsi="Times New Roman" w:cs="Times New Roman"/>
+          <w:color w:val="000000" w:themeColor="text1"/>
+        </w:rPr>
+        <w:t xml:space="preserve"> Turner (eds) </w:t>
       </w:r>
       <w:r>
         <w:rPr>
@@ -1439,14 +1375,14 @@
           <w:i/>
           <w:color w:val="000000" w:themeColor="text1"/>
         </w:rPr>
-        <w:t>The Oxford Handbook of Pierre Bourdieu</w:t>
-      </w:r>
-      <w:r>
-        <w:rPr>
-          <w:rFonts w:ascii="Times New Roman" w:hAnsi="Times New Roman" w:cs="Times New Roman"/>
-          <w:color w:val="000000" w:themeColor="text1"/>
-        </w:rPr>
-        <w:t>. Oxford: Oxford University Press.</w:t>
+        <w:t>The SAGE Handbook of Political Sociology</w:t>
+      </w:r>
+      <w:r>
+        <w:rPr>
+          <w:rFonts w:ascii="Times New Roman" w:hAnsi="Times New Roman" w:cs="Times New Roman"/>
+          <w:color w:val="000000" w:themeColor="text1"/>
+        </w:rPr>
+        <w:t xml:space="preserve">. </w:t>
       </w:r>
     </w:p>
     <w:p>
@@ -1467,8 +1403,7 @@
           <w:rFonts w:ascii="Times New Roman" w:hAnsi="Times New Roman" w:cs="Times New Roman"/>
           <w:color w:val="000000" w:themeColor="text1"/>
         </w:rPr>
-        <w:lastRenderedPageBreak/>
-        <w:t xml:space="preserve">John McLevey and </w:t>
+        <w:t xml:space="preserve">John McLevey, Allyson Stokes, and </w:t>
       </w:r>
       <w:r>
         <w:rPr>
@@ -1476,14 +1411,60 @@
           <w:i/>
           <w:color w:val="000000" w:themeColor="text1"/>
         </w:rPr>
-        <w:t>Reid McIlroy-Young</w:t>
-      </w:r>
-      <w:r>
-        <w:rPr>
-          <w:rFonts w:ascii="Times New Roman" w:hAnsi="Times New Roman" w:cs="Times New Roman"/>
-          <w:color w:val="000000" w:themeColor="text1"/>
-        </w:rPr>
-        <w:t xml:space="preserve">. 2017. "Introducing </w:t>
+        <w:t>Amelia Howard</w:t>
+      </w:r>
+      <w:r>
+        <w:rPr>
+          <w:rFonts w:ascii="Times New Roman" w:hAnsi="Times New Roman" w:cs="Times New Roman"/>
+          <w:color w:val="000000" w:themeColor="text1"/>
+        </w:rPr>
+        <w:t>. 2018. "Pierre Bourdieu's Uneven Influence on Anglophone Canadian Sociology."</w:t>
+      </w:r>
+      <w:r>
+        <w:rPr>
+          <w:rFonts w:ascii="Times New Roman" w:hAnsi="Times New Roman" w:cs="Times New Roman"/>
+          <w:color w:val="000000" w:themeColor="text1"/>
+        </w:rPr>
+        <w:t xml:space="preserve"> </w:t>
+      </w:r>
+      <w:r>
+        <w:rPr>
+          <w:rFonts w:ascii="Times New Roman" w:hAnsi="Times New Roman" w:cs="Times New Roman"/>
+          <w:color w:val="000000" w:themeColor="text1"/>
+        </w:rPr>
+        <w:t xml:space="preserve">Thomas </w:t>
+      </w:r>
+      <w:proofErr w:type="spellStart"/>
+      <w:r>
+        <w:rPr>
+          <w:rFonts w:ascii="Times New Roman" w:hAnsi="Times New Roman" w:cs="Times New Roman"/>
+          <w:color w:val="000000" w:themeColor="text1"/>
+        </w:rPr>
+        <w:t>Medvetz</w:t>
+      </w:r>
+      <w:proofErr w:type="spellEnd"/>
+      <w:r>
+        <w:rPr>
+          <w:rFonts w:ascii="Times New Roman" w:hAnsi="Times New Roman" w:cs="Times New Roman"/>
+          <w:color w:val="000000" w:themeColor="text1"/>
+        </w:rPr>
+        <w:t xml:space="preserve"> and Jeff </w:t>
+      </w:r>
+      <w:proofErr w:type="spellStart"/>
+      <w:r>
+        <w:rPr>
+          <w:rFonts w:ascii="Times New Roman" w:hAnsi="Times New Roman" w:cs="Times New Roman"/>
+          <w:color w:val="000000" w:themeColor="text1"/>
+        </w:rPr>
+        <w:t>Sallaz</w:t>
+      </w:r>
+      <w:proofErr w:type="spellEnd"/>
+      <w:r>
+        <w:rPr>
+          <w:rFonts w:ascii="Times New Roman" w:hAnsi="Times New Roman" w:cs="Times New Roman"/>
+          <w:color w:val="000000" w:themeColor="text1"/>
+        </w:rPr>
+        <w:t xml:space="preserve"> (eds) </w:t>
       </w:r>
       <w:r>
         <w:rPr>
@@ -1491,53 +1472,14 @@
           <w:i/>
           <w:color w:val="000000" w:themeColor="text1"/>
         </w:rPr>
-        <w:t>metaknowledge</w:t>
-      </w:r>
-      <w:r>
-        <w:rPr>
-          <w:rFonts w:ascii="Times New Roman" w:hAnsi="Times New Roman" w:cs="Times New Roman"/>
-          <w:color w:val="000000" w:themeColor="text1"/>
-        </w:rPr>
-        <w:t>: Software for</w:t>
-      </w:r>
-      <w:r>
-        <w:rPr>
-          <w:rFonts w:ascii="Times New Roman" w:hAnsi="Times New Roman" w:cs="Times New Roman"/>
-          <w:color w:val="000000" w:themeColor="text1"/>
-        </w:rPr>
-        <w:t xml:space="preserve"> </w:t>
-      </w:r>
-      <w:r>
-        <w:rPr>
-          <w:rFonts w:ascii="Times New Roman" w:hAnsi="Times New Roman" w:cs="Times New Roman"/>
-          <w:color w:val="000000" w:themeColor="text1"/>
-        </w:rPr>
-        <w:t xml:space="preserve">Computational Research in Information Science, Network Analysis, and Science of Science." </w:t>
-      </w:r>
-      <w:r>
-        <w:rPr>
-          <w:rFonts w:ascii="Times New Roman" w:hAnsi="Times New Roman" w:cs="Times New Roman"/>
-          <w:i/>
-          <w:color w:val="000000" w:themeColor="text1"/>
-        </w:rPr>
-        <w:t xml:space="preserve">The Journal of </w:t>
-      </w:r>
-      <w:proofErr w:type="spellStart"/>
-      <w:r>
-        <w:rPr>
-          <w:rFonts w:ascii="Times New Roman" w:hAnsi="Times New Roman" w:cs="Times New Roman"/>
-          <w:i/>
-          <w:color w:val="000000" w:themeColor="text1"/>
-        </w:rPr>
-        <w:t>Informetrics</w:t>
-      </w:r>
-      <w:proofErr w:type="spellEnd"/>
-      <w:r>
-        <w:rPr>
-          <w:rFonts w:ascii="Times New Roman" w:hAnsi="Times New Roman" w:cs="Times New Roman"/>
-          <w:color w:val="000000" w:themeColor="text1"/>
-        </w:rPr>
-        <w:t>. 11: 176-197.</w:t>
+        <w:t>The Oxford Handbook of Pierre Bourdieu</w:t>
+      </w:r>
+      <w:r>
+        <w:rPr>
+          <w:rFonts w:ascii="Times New Roman" w:hAnsi="Times New Roman" w:cs="Times New Roman"/>
+          <w:color w:val="000000" w:themeColor="text1"/>
+        </w:rPr>
+        <w:t>. Oxford: Oxford University Press.</w:t>
       </w:r>
     </w:p>
     <w:p>
@@ -1558,7 +1500,7 @@
           <w:rFonts w:ascii="Times New Roman" w:hAnsi="Times New Roman" w:cs="Times New Roman"/>
           <w:color w:val="000000" w:themeColor="text1"/>
         </w:rPr>
-        <w:t xml:space="preserve">Allyson Stokes and John McLevey (equal authors). 2016. "From Porter to Bourdieu: The Evolving Specialty Structure of English Canadian Sociology, 1966- 2014." </w:t>
+        <w:t xml:space="preserve">John McLevey and </w:t>
       </w:r>
       <w:r>
         <w:rPr>
@@ -1566,7 +1508,51 @@
           <w:i/>
           <w:color w:val="000000" w:themeColor="text1"/>
         </w:rPr>
-        <w:t xml:space="preserve">Canadian Review of Sociology / Revue </w:t>
+        <w:t>Reid McIlroy-Young</w:t>
+      </w:r>
+      <w:r>
+        <w:rPr>
+          <w:rFonts w:ascii="Times New Roman" w:hAnsi="Times New Roman" w:cs="Times New Roman"/>
+          <w:color w:val="000000" w:themeColor="text1"/>
+        </w:rPr>
+        <w:t xml:space="preserve">. 2017. "Introducing </w:t>
+      </w:r>
+      <w:r>
+        <w:rPr>
+          <w:rFonts w:ascii="Times New Roman" w:hAnsi="Times New Roman" w:cs="Times New Roman"/>
+          <w:i/>
+          <w:color w:val="000000" w:themeColor="text1"/>
+        </w:rPr>
+        <w:t>metaknowledge</w:t>
+      </w:r>
+      <w:r>
+        <w:rPr>
+          <w:rFonts w:ascii="Times New Roman" w:hAnsi="Times New Roman" w:cs="Times New Roman"/>
+          <w:color w:val="000000" w:themeColor="text1"/>
+        </w:rPr>
+        <w:t>: Software for</w:t>
+      </w:r>
+      <w:r>
+        <w:rPr>
+          <w:rFonts w:ascii="Times New Roman" w:hAnsi="Times New Roman" w:cs="Times New Roman"/>
+          <w:color w:val="000000" w:themeColor="text1"/>
+        </w:rPr>
+        <w:t xml:space="preserve"> </w:t>
+      </w:r>
+      <w:r>
+        <w:rPr>
+          <w:rFonts w:ascii="Times New Roman" w:hAnsi="Times New Roman" w:cs="Times New Roman"/>
+          <w:color w:val="000000" w:themeColor="text1"/>
+        </w:rPr>
+        <w:t xml:space="preserve">Computational Research in Information Science, Network Analysis, and Science of Science." </w:t>
+      </w:r>
+      <w:r>
+        <w:rPr>
+          <w:rFonts w:ascii="Times New Roman" w:hAnsi="Times New Roman" w:cs="Times New Roman"/>
+          <w:i/>
+          <w:color w:val="000000" w:themeColor="text1"/>
+        </w:rPr>
+        <w:t xml:space="preserve">The Journal of </w:t>
       </w:r>
       <w:proofErr w:type="spellStart"/>
       <w:r>
@@ -1575,33 +1561,15 @@
           <w:i/>
           <w:color w:val="000000" w:themeColor="text1"/>
         </w:rPr>
-        <w:t>canadienne</w:t>
+        <w:t>Informetrics</w:t>
       </w:r>
       <w:proofErr w:type="spellEnd"/>
       <w:r>
         <w:rPr>
           <w:rFonts w:ascii="Times New Roman" w:hAnsi="Times New Roman" w:cs="Times New Roman"/>
-          <w:i/>
-          <w:color w:val="000000" w:themeColor="text1"/>
-        </w:rPr>
-        <w:t xml:space="preserve"> de </w:t>
-      </w:r>
-      <w:proofErr w:type="spellStart"/>
-      <w:r>
-        <w:rPr>
-          <w:rFonts w:ascii="Times New Roman" w:hAnsi="Times New Roman" w:cs="Times New Roman"/>
-          <w:i/>
-          <w:color w:val="000000" w:themeColor="text1"/>
-        </w:rPr>
-        <w:t>sociologie</w:t>
-      </w:r>
-      <w:proofErr w:type="spellEnd"/>
-      <w:r>
-        <w:rPr>
-          <w:rFonts w:ascii="Times New Roman" w:hAnsi="Times New Roman" w:cs="Times New Roman"/>
-          <w:color w:val="000000" w:themeColor="text1"/>
-        </w:rPr>
-        <w:t>. 53(2):176–202.</w:t>
+          <w:color w:val="000000" w:themeColor="text1"/>
+        </w:rPr>
+        <w:t>. 11: 176-197.</w:t>
       </w:r>
     </w:p>
     <w:p>
@@ -1622,7 +1590,8 @@
           <w:rFonts w:ascii="Times New Roman" w:hAnsi="Times New Roman" w:cs="Times New Roman"/>
           <w:color w:val="000000" w:themeColor="text1"/>
         </w:rPr>
-        <w:t xml:space="preserve">John McLevey. 2015. "Understanding Policy Research in Liminal Spaces: Think Tank Responses to Diverging Principles of Legitimacy." </w:t>
+        <w:lastRenderedPageBreak/>
+        <w:t xml:space="preserve">Allyson Stokes and John McLevey (equal authors). 2016. "From Porter to Bourdieu: The Evolving Specialty Structure of English Canadian Sociology, 1966- 2014." </w:t>
       </w:r>
       <w:r>
         <w:rPr>
@@ -1630,14 +1599,42 @@
           <w:i/>
           <w:color w:val="000000" w:themeColor="text1"/>
         </w:rPr>
-        <w:t>Social Studies of Science</w:t>
-      </w:r>
-      <w:r>
-        <w:rPr>
-          <w:rFonts w:ascii="Times New Roman" w:hAnsi="Times New Roman" w:cs="Times New Roman"/>
-          <w:color w:val="000000" w:themeColor="text1"/>
-        </w:rPr>
-        <w:t>. 45(2):270-293.</w:t>
+        <w:t xml:space="preserve">Canadian Review of Sociology / Revue </w:t>
+      </w:r>
+      <w:proofErr w:type="spellStart"/>
+      <w:r>
+        <w:rPr>
+          <w:rFonts w:ascii="Times New Roman" w:hAnsi="Times New Roman" w:cs="Times New Roman"/>
+          <w:i/>
+          <w:color w:val="000000" w:themeColor="text1"/>
+        </w:rPr>
+        <w:t>canadienne</w:t>
+      </w:r>
+      <w:proofErr w:type="spellEnd"/>
+      <w:r>
+        <w:rPr>
+          <w:rFonts w:ascii="Times New Roman" w:hAnsi="Times New Roman" w:cs="Times New Roman"/>
+          <w:i/>
+          <w:color w:val="000000" w:themeColor="text1"/>
+        </w:rPr>
+        <w:t xml:space="preserve"> de </w:t>
+      </w:r>
+      <w:proofErr w:type="spellStart"/>
+      <w:r>
+        <w:rPr>
+          <w:rFonts w:ascii="Times New Roman" w:hAnsi="Times New Roman" w:cs="Times New Roman"/>
+          <w:i/>
+          <w:color w:val="000000" w:themeColor="text1"/>
+        </w:rPr>
+        <w:t>sociologie</w:t>
+      </w:r>
+      <w:proofErr w:type="spellEnd"/>
+      <w:r>
+        <w:rPr>
+          <w:rFonts w:ascii="Times New Roman" w:hAnsi="Times New Roman" w:cs="Times New Roman"/>
+          <w:color w:val="000000" w:themeColor="text1"/>
+        </w:rPr>
+        <w:t>. 53(2):176–202.</w:t>
       </w:r>
     </w:p>
     <w:p>
@@ -1658,6 +1655,42 @@
           <w:rFonts w:ascii="Times New Roman" w:hAnsi="Times New Roman" w:cs="Times New Roman"/>
           <w:color w:val="000000" w:themeColor="text1"/>
         </w:rPr>
+        <w:t xml:space="preserve">John McLevey. 2015. "Understanding Policy Research in Liminal Spaces: Think Tank Responses to Diverging Principles of Legitimacy." </w:t>
+      </w:r>
+      <w:r>
+        <w:rPr>
+          <w:rFonts w:ascii="Times New Roman" w:hAnsi="Times New Roman" w:cs="Times New Roman"/>
+          <w:i/>
+          <w:color w:val="000000" w:themeColor="text1"/>
+        </w:rPr>
+        <w:t>Social Studies of Science</w:t>
+      </w:r>
+      <w:r>
+        <w:rPr>
+          <w:rFonts w:ascii="Times New Roman" w:hAnsi="Times New Roman" w:cs="Times New Roman"/>
+          <w:color w:val="000000" w:themeColor="text1"/>
+        </w:rPr>
+        <w:t>. 45(2):270-293.</w:t>
+      </w:r>
+    </w:p>
+    <w:p>
+      <w:pPr>
+        <w:pStyle w:val="BodyText"/>
+        <w:numPr>
+          <w:ilvl w:val="0"/>
+          <w:numId w:val="10"/>
+        </w:numPr>
+        <w:spacing w:before="0" w:after="0"/>
+        <w:rPr>
+          <w:rFonts w:ascii="Times New Roman" w:hAnsi="Times New Roman" w:cs="Times New Roman"/>
+          <w:color w:val="000000" w:themeColor="text1"/>
+        </w:rPr>
+      </w:pPr>
+      <w:r>
+        <w:rPr>
+          <w:rFonts w:ascii="Times New Roman" w:hAnsi="Times New Roman" w:cs="Times New Roman"/>
+          <w:color w:val="000000" w:themeColor="text1"/>
+        </w:rPr>
         <w:t>John McLevey. 2014. "Think Tanks, Funding, and the Politics of Policy Knowledge in Canada."</w:t>
       </w:r>
       <w:r>
@@ -1719,6 +1752,7 @@
       <w:pPr>
         <w:pStyle w:val="BodyText"/>
         <w:spacing w:before="0" w:after="0"/>
+        <w:jc w:val="center"/>
         <w:rPr>
           <w:rFonts w:ascii="Times New Roman" w:hAnsi="Times New Roman" w:cs="Times New Roman"/>
           <w:b/>
@@ -1726,33 +1760,24 @@
           <w:u w:val="single"/>
         </w:rPr>
       </w:pPr>
+      <w:r>
+        <w:rPr>
+          <w:rFonts w:ascii="Times New Roman" w:hAnsi="Times New Roman" w:cs="Times New Roman"/>
+          <w:b/>
+          <w:color w:val="000000" w:themeColor="text1"/>
+          <w:u w:val="single"/>
+        </w:rPr>
+        <w:t>Policy Reports</w:t>
+      </w:r>
     </w:p>
     <w:p>
       <w:pPr>
-        <w:pStyle w:val="BodyText"/>
+        <w:pStyle w:val="FirstParagraph"/>
+        <w:numPr>
+          <w:ilvl w:val="0"/>
+          <w:numId w:val="16"/>
+        </w:numPr>
         <w:spacing w:before="0" w:after="0"/>
-        <w:jc w:val="center"/>
-        <w:rPr>
-          <w:rFonts w:ascii="Times New Roman" w:hAnsi="Times New Roman" w:cs="Times New Roman"/>
-          <w:b/>
-          <w:color w:val="000000" w:themeColor="text1"/>
-          <w:u w:val="single"/>
-        </w:rPr>
-      </w:pPr>
-      <w:r>
-        <w:rPr>
-          <w:rFonts w:ascii="Times New Roman" w:hAnsi="Times New Roman" w:cs="Times New Roman"/>
-          <w:b/>
-          <w:color w:val="000000" w:themeColor="text1"/>
-          <w:u w:val="single"/>
-        </w:rPr>
-        <w:t>Policy Reports</w:t>
-      </w:r>
-    </w:p>
-    <w:p>
-      <w:pPr>
-        <w:pStyle w:val="FirstParagraph"/>
-        <w:spacing w:before="0" w:after="0"/>
         <w:rPr>
           <w:rFonts w:ascii="Times New Roman" w:hAnsi="Times New Roman" w:cs="Times New Roman"/>
           <w:color w:val="000000" w:themeColor="text1"/>
@@ -1797,41 +1822,12 @@
         </w:rPr>
         <w:t xml:space="preserve">. 2017. "Classroom Robotics and </w:t>
       </w:r>
-    </w:p>
-    <w:p>
-      <w:pPr>
-        <w:pStyle w:val="FirstParagraph"/>
-        <w:spacing w:before="0" w:after="0"/>
-        <w:ind w:firstLine="720"/>
-        <w:rPr>
-          <w:rFonts w:ascii="Times New Roman" w:hAnsi="Times New Roman" w:cs="Times New Roman"/>
-          <w:color w:val="000000" w:themeColor="text1"/>
-        </w:rPr>
-      </w:pPr>
-      <w:r>
-        <w:rPr>
-          <w:rFonts w:ascii="Times New Roman" w:hAnsi="Times New Roman" w:cs="Times New Roman"/>
-          <w:color w:val="000000" w:themeColor="text1"/>
-        </w:rPr>
-        <w:t xml:space="preserve">Acquisition of 21st Century Competencies: An Action Research Study of Nine Ontario </w:t>
-      </w:r>
-    </w:p>
-    <w:p>
-      <w:pPr>
-        <w:pStyle w:val="FirstParagraph"/>
-        <w:spacing w:before="0" w:after="0"/>
-        <w:ind w:left="720"/>
-        <w:rPr>
-          <w:rFonts w:ascii="Times New Roman" w:hAnsi="Times New Roman" w:cs="Times New Roman"/>
-          <w:color w:val="000000" w:themeColor="text1"/>
-        </w:rPr>
-      </w:pPr>
-      <w:r>
-        <w:rPr>
-          <w:rFonts w:ascii="Times New Roman" w:hAnsi="Times New Roman" w:cs="Times New Roman"/>
-          <w:color w:val="000000" w:themeColor="text1"/>
-        </w:rPr>
-        <w:t>School Boards." Report for the Ministry of Education, Ontario.</w:t>
+      <w:r>
+        <w:rPr>
+          <w:rFonts w:ascii="Times New Roman" w:hAnsi="Times New Roman" w:cs="Times New Roman"/>
+          <w:color w:val="000000" w:themeColor="text1"/>
+        </w:rPr>
+        <w:t>Acquisition of 21st Century Competencies: An Action Research Study of Nine Ontario School Boards." Report for the Ministry of Education, Ontario.</w:t>
       </w:r>
       <w:bookmarkStart w:id="11" w:name="research-grants"/>
       <w:bookmarkEnd w:id="11"/>
@@ -1848,32 +1844,23 @@
           <w:u w:val="single"/>
         </w:rPr>
       </w:pPr>
-    </w:p>
-    <w:p>
-      <w:pPr>
-        <w:pStyle w:val="BodyText"/>
-        <w:spacing w:before="0" w:after="0"/>
-        <w:jc w:val="center"/>
+      <w:r>
         <w:rPr>
           <w:rFonts w:ascii="Times New Roman" w:hAnsi="Times New Roman" w:cs="Times New Roman"/>
           <w:b/>
           <w:bCs/>
           <w:u w:val="single"/>
         </w:rPr>
-      </w:pPr>
-      <w:r>
-        <w:rPr>
-          <w:rFonts w:ascii="Times New Roman" w:hAnsi="Times New Roman" w:cs="Times New Roman"/>
-          <w:b/>
-          <w:bCs/>
-          <w:u w:val="single"/>
-        </w:rPr>
         <w:t>Edited Special Issues of Journals</w:t>
       </w:r>
     </w:p>
     <w:p>
       <w:pPr>
         <w:pStyle w:val="BodyText"/>
+        <w:numPr>
+          <w:ilvl w:val="0"/>
+          <w:numId w:val="15"/>
+        </w:numPr>
         <w:spacing w:before="0" w:after="0"/>
         <w:rPr>
           <w:rFonts w:ascii="Times New Roman" w:hAnsi="Times New Roman" w:cs="Times New Roman"/>
@@ -1885,21 +1872,7 @@
         <w:rPr>
           <w:rFonts w:ascii="Times New Roman" w:hAnsi="Times New Roman" w:cs="Times New Roman"/>
         </w:rPr>
-        <w:t xml:space="preserve">David Tindall, John McLevey, and Nina </w:t>
-      </w:r>
-      <w:proofErr w:type="spellStart"/>
-      <w:r>
-        <w:rPr>
-          <w:rFonts w:ascii="Times New Roman" w:hAnsi="Times New Roman" w:cs="Times New Roman"/>
-        </w:rPr>
-        <w:t>Kolleck</w:t>
-      </w:r>
-      <w:proofErr w:type="spellEnd"/>
-      <w:r>
-        <w:rPr>
-          <w:rFonts w:ascii="Times New Roman" w:hAnsi="Times New Roman" w:cs="Times New Roman"/>
-        </w:rPr>
-        <w:t xml:space="preserve"> (editors). </w:t>
+        <w:t xml:space="preserve">Mark Stoddart, John McLevey, Vanessa Schweizer, and Catherine Wong. </w:t>
       </w:r>
       <w:r>
         <w:rPr>
@@ -1907,31 +1880,70 @@
           <w:i/>
           <w:iCs/>
         </w:rPr>
-        <w:t xml:space="preserve">Social Networks and Climate </w:t>
+        <w:t xml:space="preserve">Climate Change and </w:t>
+      </w:r>
+      <w:r>
+        <w:rPr>
+          <w:rFonts w:ascii="Times New Roman" w:hAnsi="Times New Roman" w:cs="Times New Roman"/>
+          <w:i/>
+          <w:iCs/>
+        </w:rPr>
+        <w:t xml:space="preserve">Energy Futures. </w:t>
+      </w:r>
+      <w:r>
+        <w:rPr>
+          <w:rFonts w:ascii="Times New Roman" w:hAnsi="Times New Roman" w:cs="Times New Roman"/>
+        </w:rPr>
+        <w:t xml:space="preserve">Special issue of </w:t>
+      </w:r>
+      <w:r>
+        <w:rPr>
+          <w:rFonts w:ascii="Times New Roman" w:hAnsi="Times New Roman" w:cs="Times New Roman"/>
+          <w:i/>
+          <w:iCs/>
+        </w:rPr>
+        <w:t xml:space="preserve">Society &amp; Natural Resources. </w:t>
+      </w:r>
+      <w:r>
+        <w:rPr>
+          <w:rFonts w:ascii="Times New Roman" w:hAnsi="Times New Roman" w:cs="Times New Roman"/>
+        </w:rPr>
+        <w:t>Issue currently in production.</w:t>
       </w:r>
     </w:p>
     <w:p>
       <w:pPr>
         <w:pStyle w:val="BodyText"/>
+        <w:numPr>
+          <w:ilvl w:val="0"/>
+          <w:numId w:val="15"/>
+        </w:numPr>
         <w:spacing w:before="0" w:after="0"/>
-        <w:ind w:firstLine="720"/>
-        <w:rPr>
-          <w:rFonts w:ascii="Times New Roman" w:hAnsi="Times New Roman" w:cs="Times New Roman"/>
-        </w:rPr>
-      </w:pPr>
-      <w:r>
         <w:rPr>
           <w:rFonts w:ascii="Times New Roman" w:hAnsi="Times New Roman" w:cs="Times New Roman"/>
           <w:i/>
           <w:iCs/>
         </w:rPr>
-        <w:t>Change</w:t>
-      </w:r>
-      <w:r>
-        <w:rPr>
-          <w:rFonts w:ascii="Times New Roman" w:hAnsi="Times New Roman" w:cs="Times New Roman"/>
-        </w:rPr>
-        <w:t xml:space="preserve">. Special issue of </w:t>
+      </w:pPr>
+      <w:r>
+        <w:rPr>
+          <w:rFonts w:ascii="Times New Roman" w:hAnsi="Times New Roman" w:cs="Times New Roman"/>
+        </w:rPr>
+        <w:t xml:space="preserve">David Tindall, John McLevey, and Nina </w:t>
+      </w:r>
+      <w:proofErr w:type="spellStart"/>
+      <w:r>
+        <w:rPr>
+          <w:rFonts w:ascii="Times New Roman" w:hAnsi="Times New Roman" w:cs="Times New Roman"/>
+        </w:rPr>
+        <w:t>Kolleck</w:t>
+      </w:r>
+      <w:proofErr w:type="spellEnd"/>
+      <w:r>
+        <w:rPr>
+          <w:rFonts w:ascii="Times New Roman" w:hAnsi="Times New Roman" w:cs="Times New Roman"/>
+        </w:rPr>
+        <w:t xml:space="preserve"> (editors). </w:t>
       </w:r>
       <w:r>
         <w:rPr>
@@ -1939,36 +1951,21 @@
           <w:i/>
           <w:iCs/>
         </w:rPr>
-        <w:t>Social Networks</w:t>
-      </w:r>
-      <w:r>
-        <w:rPr>
-          <w:rFonts w:ascii="Times New Roman" w:hAnsi="Times New Roman" w:cs="Times New Roman"/>
-        </w:rPr>
-        <w:t xml:space="preserve">. </w:t>
-      </w:r>
-      <w:r>
-        <w:rPr>
-          <w:rFonts w:ascii="Times New Roman" w:hAnsi="Times New Roman" w:cs="Times New Roman"/>
-        </w:rPr>
-        <w:t xml:space="preserve">Call for papers currently open. </w:t>
-      </w:r>
-    </w:p>
-    <w:p>
-      <w:pPr>
-        <w:pStyle w:val="BodyText"/>
-        <w:spacing w:before="0" w:after="0"/>
+        <w:t xml:space="preserve">Social Networks and Climate </w:t>
+      </w:r>
+      <w:r>
         <w:rPr>
           <w:rFonts w:ascii="Times New Roman" w:hAnsi="Times New Roman" w:cs="Times New Roman"/>
           <w:i/>
           <w:iCs/>
         </w:rPr>
-      </w:pPr>
-      <w:r>
-        <w:rPr>
-          <w:rFonts w:ascii="Times New Roman" w:hAnsi="Times New Roman" w:cs="Times New Roman"/>
-        </w:rPr>
-        <w:t xml:space="preserve">Mark Stoddart, John McLevey, Vanessa Schweizer, and Catherine Wong. </w:t>
+        <w:t>Change</w:t>
+      </w:r>
+      <w:r>
+        <w:rPr>
+          <w:rFonts w:ascii="Times New Roman" w:hAnsi="Times New Roman" w:cs="Times New Roman"/>
+        </w:rPr>
+        <w:t xml:space="preserve">. Special issue of </w:t>
       </w:r>
       <w:r>
         <w:rPr>
@@ -1976,67 +1973,13 @@
           <w:i/>
           <w:iCs/>
         </w:rPr>
-        <w:t xml:space="preserve">Climate Change and </w:t>
-      </w:r>
-    </w:p>
-    <w:p>
-      <w:pPr>
-        <w:pStyle w:val="BodyText"/>
-        <w:spacing w:before="0" w:after="0"/>
-        <w:ind w:firstLine="720"/>
-        <w:rPr>
-          <w:rFonts w:ascii="Times New Roman" w:hAnsi="Times New Roman" w:cs="Times New Roman"/>
-        </w:rPr>
-      </w:pPr>
-      <w:r>
-        <w:rPr>
-          <w:rFonts w:ascii="Times New Roman" w:hAnsi="Times New Roman" w:cs="Times New Roman"/>
-          <w:i/>
-          <w:iCs/>
-        </w:rPr>
-        <w:t xml:space="preserve">Energy Futures. </w:t>
-      </w:r>
-      <w:r>
-        <w:rPr>
-          <w:rFonts w:ascii="Times New Roman" w:hAnsi="Times New Roman" w:cs="Times New Roman"/>
-        </w:rPr>
-        <w:t xml:space="preserve">Special issue of </w:t>
-      </w:r>
-      <w:r>
-        <w:rPr>
-          <w:rFonts w:ascii="Times New Roman" w:hAnsi="Times New Roman" w:cs="Times New Roman"/>
-          <w:i/>
-          <w:iCs/>
-        </w:rPr>
-        <w:t xml:space="preserve">Society &amp; Natural Resources. </w:t>
-      </w:r>
-      <w:r>
-        <w:rPr>
-          <w:rFonts w:ascii="Times New Roman" w:hAnsi="Times New Roman" w:cs="Times New Roman"/>
-        </w:rPr>
-        <w:t xml:space="preserve">Papers </w:t>
-      </w:r>
-      <w:r>
-        <w:rPr>
-          <w:rFonts w:ascii="Times New Roman" w:hAnsi="Times New Roman" w:cs="Times New Roman"/>
-        </w:rPr>
-        <w:t xml:space="preserve">submitted and </w:t>
-      </w:r>
-    </w:p>
-    <w:p>
-      <w:pPr>
-        <w:pStyle w:val="BodyText"/>
-        <w:spacing w:before="0" w:after="0"/>
-        <w:ind w:firstLine="720"/>
-        <w:rPr>
-          <w:rFonts w:ascii="Times New Roman" w:hAnsi="Times New Roman" w:cs="Times New Roman"/>
-        </w:rPr>
-      </w:pPr>
-      <w:r>
-        <w:rPr>
-          <w:rFonts w:ascii="Times New Roman" w:hAnsi="Times New Roman" w:cs="Times New Roman"/>
-        </w:rPr>
-        <w:t xml:space="preserve">under editorial consideration. </w:t>
+        <w:t>Social Networks</w:t>
+      </w:r>
+      <w:r>
+        <w:rPr>
+          <w:rFonts w:ascii="Times New Roman" w:hAnsi="Times New Roman" w:cs="Times New Roman"/>
+        </w:rPr>
+        <w:t xml:space="preserve">. Call for papers currently open. </w:t>
       </w:r>
     </w:p>
     <w:p>
@@ -2052,12 +1995,7 @@
           <w:u w:val="single"/>
         </w:rPr>
       </w:pPr>
-    </w:p>
-    <w:p>
-      <w:pPr>
-        <w:pStyle w:val="Heading1"/>
-        <w:spacing w:before="0"/>
-        <w:jc w:val="center"/>
+      <w:r>
         <w:rPr>
           <w:rFonts w:ascii="Times New Roman" w:hAnsi="Times New Roman" w:cs="Times New Roman"/>
           <w:color w:val="000000" w:themeColor="text1"/>
@@ -2065,7 +2003,8 @@
           <w:szCs w:val="24"/>
           <w:u w:val="single"/>
         </w:rPr>
-      </w:pPr>
+        <w:t xml:space="preserve">Selected </w:t>
+      </w:r>
       <w:r>
         <w:rPr>
           <w:rFonts w:ascii="Times New Roman" w:hAnsi="Times New Roman" w:cs="Times New Roman"/>
@@ -2084,89 +2023,357 @@
         <w:jc w:val="center"/>
         <w:rPr>
           <w:rFonts w:ascii="Times New Roman" w:hAnsi="Times New Roman" w:cs="Times New Roman"/>
-          <w:color w:val="000000" w:themeColor="text1"/>
-        </w:rPr>
-      </w:pPr>
-      <w:r>
-        <w:rPr>
-          <w:rFonts w:ascii="Times New Roman" w:hAnsi="Times New Roman" w:cs="Times New Roman"/>
-          <w:color w:val="000000" w:themeColor="text1"/>
-        </w:rPr>
-        <w:t xml:space="preserve">Total Research Grants since 2013: </w:t>
-      </w:r>
-      <w:r>
-        <w:rPr>
-          <w:rFonts w:ascii="Times New Roman" w:hAnsi="Times New Roman" w:cs="Times New Roman"/>
           <w:b/>
-          <w:color w:val="000000" w:themeColor="text1"/>
-        </w:rPr>
-        <w:t>$860,740</w:t>
+          <w:bCs/>
+          <w:color w:val="000000"/>
+          <w:u w:val="single"/>
+        </w:rPr>
+      </w:pPr>
+      <w:r>
+        <w:rPr>
+          <w:rFonts w:ascii="Times New Roman" w:hAnsi="Times New Roman" w:cs="Times New Roman"/>
+          <w:color w:val="000000" w:themeColor="text1"/>
+          <w:u w:val="single"/>
+        </w:rPr>
+        <w:t xml:space="preserve">Total </w:t>
+      </w:r>
+      <w:r>
+        <w:rPr>
+          <w:rFonts w:ascii="Times New Roman" w:hAnsi="Times New Roman" w:cs="Times New Roman"/>
+          <w:color w:val="000000" w:themeColor="text1"/>
+          <w:u w:val="single"/>
+        </w:rPr>
+        <w:t xml:space="preserve">Value of </w:t>
+      </w:r>
+      <w:r>
+        <w:rPr>
+          <w:rFonts w:ascii="Times New Roman" w:hAnsi="Times New Roman" w:cs="Times New Roman"/>
+          <w:color w:val="000000" w:themeColor="text1"/>
+          <w:u w:val="single"/>
+        </w:rPr>
+        <w:t>Competitive</w:t>
+      </w:r>
+      <w:r>
+        <w:rPr>
+          <w:rFonts w:ascii="Times New Roman" w:hAnsi="Times New Roman" w:cs="Times New Roman"/>
+          <w:color w:val="000000" w:themeColor="text1"/>
+          <w:u w:val="single"/>
+        </w:rPr>
+        <w:t xml:space="preserve"> </w:t>
+      </w:r>
+      <w:r>
+        <w:rPr>
+          <w:rFonts w:ascii="Times New Roman" w:hAnsi="Times New Roman" w:cs="Times New Roman"/>
+          <w:color w:val="000000" w:themeColor="text1"/>
+          <w:u w:val="single"/>
+        </w:rPr>
+        <w:t xml:space="preserve">Research Grants since 2013: </w:t>
+      </w:r>
+      <w:r>
+        <w:rPr>
+          <w:rFonts w:ascii="Times New Roman" w:hAnsi="Times New Roman" w:cs="Times New Roman"/>
+          <w:b/>
+          <w:bCs/>
+          <w:color w:val="000000"/>
+          <w:u w:val="single"/>
+        </w:rPr>
+        <w:t>$1,116,743</w:t>
       </w:r>
     </w:p>
     <w:p>
       <w:pPr>
-        <w:pStyle w:val="BodyText"/>
+        <w:pStyle w:val="FirstParagraph"/>
+        <w:numPr>
+          <w:ilvl w:val="0"/>
+          <w:numId w:val="13"/>
+        </w:numPr>
         <w:spacing w:before="0" w:after="0"/>
         <w:rPr>
           <w:rFonts w:ascii="Times New Roman" w:hAnsi="Times New Roman" w:cs="Times New Roman"/>
-          <w:color w:val="000000" w:themeColor="text1"/>
-        </w:rPr>
-      </w:pPr>
-      <w:r>
-        <w:rPr>
-          <w:rFonts w:ascii="Times New Roman" w:hAnsi="Times New Roman" w:cs="Times New Roman"/>
-          <w:color w:val="000000" w:themeColor="text1"/>
-        </w:rPr>
-        <w:t xml:space="preserve">2018-2019. Mark Stoddart (PI), </w:t>
-      </w:r>
-      <w:r>
-        <w:rPr>
-          <w:rFonts w:ascii="Times New Roman" w:hAnsi="Times New Roman" w:cs="Times New Roman"/>
-          <w:b/>
-          <w:color w:val="000000" w:themeColor="text1"/>
-        </w:rPr>
-        <w:t>John McLevey</w:t>
-      </w:r>
-      <w:r>
-        <w:rPr>
-          <w:rFonts w:ascii="Times New Roman" w:hAnsi="Times New Roman" w:cs="Times New Roman"/>
-          <w:color w:val="000000" w:themeColor="text1"/>
-        </w:rPr>
-        <w:t xml:space="preserve">, (Co-Applicant), John </w:t>
+        </w:rPr>
+      </w:pPr>
+      <w:r>
+        <w:rPr>
+          <w:rFonts w:ascii="Times New Roman" w:hAnsi="Times New Roman" w:cs="Times New Roman"/>
+          <w:color w:val="000000"/>
+        </w:rPr>
+        <w:t xml:space="preserve">2020-2025. </w:t>
+      </w:r>
+      <w:r>
+        <w:rPr>
+          <w:rFonts w:ascii="Times New Roman" w:hAnsi="Times New Roman" w:cs="Times New Roman"/>
+          <w:color w:val="000000"/>
+        </w:rPr>
+        <w:t>J</w:t>
+      </w:r>
+      <w:r>
+        <w:rPr>
+          <w:rFonts w:ascii="Times New Roman" w:hAnsi="Times New Roman" w:cs="Times New Roman"/>
+          <w:color w:val="000000"/>
+        </w:rPr>
+        <w:t>ohn McLevey (PI), Anabel Quan-</w:t>
       </w:r>
       <w:proofErr w:type="spellStart"/>
       <w:r>
         <w:rPr>
           <w:rFonts w:ascii="Times New Roman" w:hAnsi="Times New Roman" w:cs="Times New Roman"/>
-          <w:color w:val="000000" w:themeColor="text1"/>
-        </w:rPr>
-        <w:t>Sandlos</w:t>
+          <w:color w:val="000000"/>
+        </w:rPr>
+        <w:t>Haase</w:t>
       </w:r>
       <w:proofErr w:type="spellEnd"/>
       <w:r>
         <w:rPr>
           <w:rFonts w:ascii="Times New Roman" w:hAnsi="Times New Roman" w:cs="Times New Roman"/>
-          <w:color w:val="000000" w:themeColor="text1"/>
-        </w:rPr>
-        <w:t xml:space="preserve"> (Co-Applicant), </w:t>
+          <w:color w:val="000000"/>
+        </w:rPr>
+        <w:t xml:space="preserve"> (Co-Applicant), David Tindall (Co-Applicant), Collaborators: Darrin Durant, Deena Abul-</w:t>
+      </w:r>
+      <w:proofErr w:type="spellStart"/>
+      <w:r>
+        <w:rPr>
+          <w:rFonts w:ascii="Times New Roman" w:hAnsi="Times New Roman" w:cs="Times New Roman"/>
+          <w:color w:val="000000"/>
+        </w:rPr>
+        <w:t>Fottouh</w:t>
+      </w:r>
+      <w:proofErr w:type="spellEnd"/>
+      <w:r>
+        <w:rPr>
+          <w:rFonts w:ascii="Times New Roman" w:hAnsi="Times New Roman" w:cs="Times New Roman"/>
+          <w:color w:val="000000"/>
+        </w:rPr>
+        <w:t xml:space="preserve">, Owen </w:t>
+      </w:r>
+      <w:proofErr w:type="spellStart"/>
+      <w:r>
+        <w:rPr>
+          <w:rFonts w:ascii="Times New Roman" w:hAnsi="Times New Roman" w:cs="Times New Roman"/>
+          <w:color w:val="000000"/>
+        </w:rPr>
+        <w:t>Gallupe</w:t>
+      </w:r>
+      <w:proofErr w:type="spellEnd"/>
+      <w:r>
+        <w:rPr>
+          <w:rFonts w:ascii="Times New Roman" w:hAnsi="Times New Roman" w:cs="Times New Roman"/>
+          <w:color w:val="000000"/>
+        </w:rPr>
+        <w:t>, Martin Innes.</w:t>
+      </w:r>
+      <w:r>
+        <w:rPr>
+          <w:rFonts w:ascii="Times New Roman" w:hAnsi="Times New Roman" w:cs="Times New Roman"/>
+          <w:color w:val="000000"/>
+        </w:rPr>
+        <w:t xml:space="preserve"> </w:t>
+      </w:r>
+      <w:r>
+        <w:rPr>
+          <w:rFonts w:ascii="Times New Roman" w:hAnsi="Times New Roman" w:cs="Times New Roman"/>
+          <w:color w:val="000000"/>
+        </w:rPr>
+        <w:t xml:space="preserve">“Disinformation, Democracy, and Online Political Deliberation.” </w:t>
+      </w:r>
+      <w:r>
+        <w:rPr>
+          <w:rFonts w:ascii="Times New Roman" w:hAnsi="Times New Roman" w:cs="Times New Roman"/>
+          <w:color w:val="2F2568"/>
+        </w:rPr>
+        <w:t>SSHRC Insight Grant</w:t>
+      </w:r>
+      <w:r>
+        <w:rPr>
+          <w:rFonts w:ascii="Times New Roman" w:hAnsi="Times New Roman" w:cs="Times New Roman"/>
+          <w:color w:val="000000"/>
+        </w:rPr>
+        <w:t>, $219,003 + $20,000 research supplement from the Department of Canadian Heritage</w:t>
+      </w:r>
+      <w:r>
+        <w:rPr>
+          <w:rFonts w:ascii="Times New Roman" w:hAnsi="Times New Roman" w:cs="Times New Roman"/>
+          <w:color w:val="000000"/>
+        </w:rPr>
+        <w:t>.</w:t>
       </w:r>
     </w:p>
     <w:p>
       <w:pPr>
-        <w:pStyle w:val="BodyText"/>
+        <w:pStyle w:val="FirstParagraph"/>
+        <w:numPr>
+          <w:ilvl w:val="0"/>
+          <w:numId w:val="13"/>
+        </w:numPr>
         <w:spacing w:before="0" w:after="0"/>
-        <w:ind w:left="360"/>
-        <w:rPr>
-          <w:rFonts w:ascii="Times New Roman" w:hAnsi="Times New Roman" w:cs="Times New Roman"/>
-          <w:color w:val="000000" w:themeColor="text1"/>
-        </w:rPr>
-      </w:pPr>
-      <w:r>
-        <w:rPr>
-          <w:rFonts w:ascii="Times New Roman" w:hAnsi="Times New Roman" w:cs="Times New Roman"/>
-          <w:color w:val="000000" w:themeColor="text1"/>
-        </w:rPr>
-        <w:t xml:space="preserve">Vanessa Schweizer (Co-Applicant), Catherine Mei Ling Wong (Co-Applicant). Climate Change and Energy Futures Workshop: Challenges and Opportunities for Global and Interdisciplinary Research. </w:t>
+        <w:rPr>
+          <w:rFonts w:ascii="Times New Roman" w:hAnsi="Times New Roman" w:cs="Times New Roman"/>
+        </w:rPr>
+      </w:pPr>
+      <w:r>
+        <w:rPr>
+          <w:rFonts w:ascii="Times New Roman" w:hAnsi="Times New Roman" w:cs="Times New Roman"/>
+          <w:color w:val="000000"/>
+        </w:rPr>
+        <w:t xml:space="preserve">2019. </w:t>
+      </w:r>
+      <w:r>
+        <w:rPr>
+          <w:rFonts w:ascii="Times New Roman" w:hAnsi="Times New Roman" w:cs="Times New Roman"/>
+          <w:color w:val="000000"/>
+        </w:rPr>
+        <w:t xml:space="preserve">Janice </w:t>
+      </w:r>
+      <w:proofErr w:type="spellStart"/>
+      <w:r>
+        <w:rPr>
+          <w:rFonts w:ascii="Times New Roman" w:hAnsi="Times New Roman" w:cs="Times New Roman"/>
+          <w:color w:val="000000"/>
+        </w:rPr>
+        <w:t>Aurini</w:t>
+      </w:r>
+      <w:proofErr w:type="spellEnd"/>
+      <w:r>
+        <w:rPr>
+          <w:rFonts w:ascii="Times New Roman" w:hAnsi="Times New Roman" w:cs="Times New Roman"/>
+          <w:color w:val="000000"/>
+        </w:rPr>
+        <w:t xml:space="preserve">, Allyson Stokes, </w:t>
+      </w:r>
+      <w:r>
+        <w:rPr>
+          <w:rFonts w:ascii="Times New Roman" w:hAnsi="Times New Roman" w:cs="Times New Roman"/>
+          <w:b/>
+          <w:bCs/>
+          <w:color w:val="000000"/>
+        </w:rPr>
+        <w:t>John McLevey</w:t>
+      </w:r>
+      <w:r>
+        <w:rPr>
+          <w:rFonts w:ascii="Times New Roman" w:hAnsi="Times New Roman" w:cs="Times New Roman"/>
+          <w:color w:val="000000"/>
+        </w:rPr>
+        <w:t xml:space="preserve">, Jessica </w:t>
+      </w:r>
+      <w:proofErr w:type="spellStart"/>
+      <w:r>
+        <w:rPr>
+          <w:rFonts w:ascii="Times New Roman" w:hAnsi="Times New Roman" w:cs="Times New Roman"/>
+          <w:color w:val="000000"/>
+        </w:rPr>
+        <w:t>Riztk</w:t>
+      </w:r>
+      <w:proofErr w:type="spellEnd"/>
+      <w:r>
+        <w:rPr>
+          <w:rFonts w:ascii="Times New Roman" w:hAnsi="Times New Roman" w:cs="Times New Roman"/>
+          <w:color w:val="000000"/>
+        </w:rPr>
+        <w:t xml:space="preserve">, and Rob </w:t>
+      </w:r>
+      <w:proofErr w:type="spellStart"/>
+      <w:r>
+        <w:rPr>
+          <w:rFonts w:ascii="Times New Roman" w:hAnsi="Times New Roman" w:cs="Times New Roman"/>
+          <w:color w:val="000000"/>
+        </w:rPr>
+        <w:t>Gorbet</w:t>
+      </w:r>
+      <w:proofErr w:type="spellEnd"/>
+      <w:r>
+        <w:rPr>
+          <w:rFonts w:ascii="Times New Roman" w:hAnsi="Times New Roman" w:cs="Times New Roman"/>
+          <w:color w:val="000000"/>
+        </w:rPr>
+        <w:t xml:space="preserve">. “Ed-Tech Connect: An Intersectoral Workshop on Education, Technology, and 21st Century </w:t>
+      </w:r>
+      <w:proofErr w:type="spellStart"/>
+      <w:r>
+        <w:rPr>
+          <w:rFonts w:ascii="Times New Roman" w:hAnsi="Times New Roman" w:cs="Times New Roman"/>
+          <w:color w:val="000000"/>
+        </w:rPr>
+        <w:t>Labour</w:t>
+      </w:r>
+      <w:proofErr w:type="spellEnd"/>
+      <w:r>
+        <w:rPr>
+          <w:rFonts w:ascii="Times New Roman" w:hAnsi="Times New Roman" w:cs="Times New Roman"/>
+          <w:color w:val="000000"/>
+        </w:rPr>
+        <w:t xml:space="preserve">.” </w:t>
+      </w:r>
+      <w:r>
+        <w:rPr>
+          <w:rFonts w:ascii="Times New Roman" w:hAnsi="Times New Roman" w:cs="Times New Roman"/>
+          <w:color w:val="2F2568"/>
+        </w:rPr>
+        <w:t>SSHRC Connection Grant</w:t>
+      </w:r>
+      <w:r>
+        <w:rPr>
+          <w:rFonts w:ascii="Times New Roman" w:hAnsi="Times New Roman" w:cs="Times New Roman"/>
+          <w:color w:val="000000"/>
+        </w:rPr>
+        <w:t>, $16,400 (plus matching funds).</w:t>
+      </w:r>
+    </w:p>
+    <w:p>
+      <w:pPr>
+        <w:pStyle w:val="FirstParagraph"/>
+        <w:numPr>
+          <w:ilvl w:val="0"/>
+          <w:numId w:val="13"/>
+        </w:numPr>
+        <w:spacing w:before="0" w:after="0"/>
+        <w:rPr>
+          <w:rFonts w:ascii="Times New Roman" w:hAnsi="Times New Roman" w:cs="Times New Roman"/>
+        </w:rPr>
+      </w:pPr>
+      <w:r>
+        <w:rPr>
+          <w:rFonts w:ascii="Times New Roman" w:hAnsi="Times New Roman" w:cs="Times New Roman"/>
+          <w:color w:val="000000" w:themeColor="text1"/>
+        </w:rPr>
+        <w:t xml:space="preserve">2018-2019. </w:t>
+      </w:r>
+      <w:r>
+        <w:rPr>
+          <w:rFonts w:ascii="Times New Roman" w:hAnsi="Times New Roman" w:cs="Times New Roman"/>
+          <w:color w:val="000000" w:themeColor="text1"/>
+        </w:rPr>
+        <w:t xml:space="preserve">Mark Stoddart (PI), </w:t>
+      </w:r>
+      <w:r>
+        <w:rPr>
+          <w:rFonts w:ascii="Times New Roman" w:hAnsi="Times New Roman" w:cs="Times New Roman"/>
+          <w:b/>
+          <w:color w:val="000000" w:themeColor="text1"/>
+        </w:rPr>
+        <w:t>John McLevey</w:t>
+      </w:r>
+      <w:r>
+        <w:rPr>
+          <w:rFonts w:ascii="Times New Roman" w:hAnsi="Times New Roman" w:cs="Times New Roman"/>
+          <w:color w:val="000000" w:themeColor="text1"/>
+        </w:rPr>
+        <w:t xml:space="preserve">, (Co-Applicant), John </w:t>
+      </w:r>
+      <w:proofErr w:type="spellStart"/>
+      <w:r>
+        <w:rPr>
+          <w:rFonts w:ascii="Times New Roman" w:hAnsi="Times New Roman" w:cs="Times New Roman"/>
+          <w:color w:val="000000" w:themeColor="text1"/>
+        </w:rPr>
+        <w:t>Sandlos</w:t>
+      </w:r>
+      <w:proofErr w:type="spellEnd"/>
+      <w:r>
+        <w:rPr>
+          <w:rFonts w:ascii="Times New Roman" w:hAnsi="Times New Roman" w:cs="Times New Roman"/>
+          <w:color w:val="000000" w:themeColor="text1"/>
+        </w:rPr>
+        <w:t xml:space="preserve"> (Co-Applicant), Vanessa Schweizer (Co-Applicant), Catherine Mei Ling Wong (Co-Applicant). Climate Change and Energy Futures Workshop: Challenges and Opportunities for Global and Interdisciplinary Research. </w:t>
       </w:r>
       <w:hyperlink r:id="rId9">
         <w:r>
@@ -2183,16 +2390,26 @@
           <w:rFonts w:ascii="Times New Roman" w:hAnsi="Times New Roman" w:cs="Times New Roman"/>
           <w:color w:val="000000" w:themeColor="text1"/>
         </w:rPr>
-        <w:t>, $24,373 (plus $14,339 in matching funds from Memorial University and University of Waterloo).</w:t>
+        <w:t>, $24,373</w:t>
+      </w:r>
+      <w:r>
+        <w:rPr>
+          <w:rFonts w:ascii="Times New Roman" w:hAnsi="Times New Roman" w:cs="Times New Roman"/>
+          <w:color w:val="000000" w:themeColor="text1"/>
+        </w:rPr>
+        <w:t>.</w:t>
       </w:r>
     </w:p>
     <w:p>
       <w:pPr>
-        <w:pStyle w:val="BodyText"/>
+        <w:pStyle w:val="FirstParagraph"/>
+        <w:numPr>
+          <w:ilvl w:val="0"/>
+          <w:numId w:val="13"/>
+        </w:numPr>
         <w:spacing w:before="0" w:after="0"/>
         <w:rPr>
           <w:rFonts w:ascii="Times New Roman" w:hAnsi="Times New Roman" w:cs="Times New Roman"/>
-          <w:color w:val="000000" w:themeColor="text1"/>
         </w:rPr>
       </w:pPr>
       <w:r>
@@ -2215,57 +2432,7 @@
           <w:rFonts w:ascii="Times New Roman" w:hAnsi="Times New Roman" w:cs="Times New Roman"/>
           <w:color w:val="000000" w:themeColor="text1"/>
         </w:rPr>
-        <w:t xml:space="preserve">, Mark Stoddart (Co-I). Collaborators: </w:t>
-      </w:r>
-    </w:p>
-    <w:p>
-      <w:pPr>
-        <w:pStyle w:val="BodyText"/>
-        <w:spacing w:before="0" w:after="0"/>
-        <w:ind w:left="360"/>
-        <w:rPr>
-          <w:rFonts w:ascii="Times New Roman" w:hAnsi="Times New Roman" w:cs="Times New Roman"/>
-          <w:color w:val="000000" w:themeColor="text1"/>
-        </w:rPr>
-      </w:pPr>
-      <w:r>
-        <w:rPr>
-          <w:rFonts w:ascii="Times New Roman" w:hAnsi="Times New Roman" w:cs="Times New Roman"/>
-          <w:color w:val="000000" w:themeColor="text1"/>
-        </w:rPr>
-        <w:t xml:space="preserve">Mario Diani, Jennifer Earl, Dana R Fisher, Philip </w:t>
-      </w:r>
-      <w:proofErr w:type="spellStart"/>
-      <w:r>
-        <w:rPr>
-          <w:rFonts w:ascii="Times New Roman" w:hAnsi="Times New Roman" w:cs="Times New Roman"/>
-          <w:color w:val="000000" w:themeColor="text1"/>
-        </w:rPr>
-        <w:t>Leifeld</w:t>
-      </w:r>
-      <w:proofErr w:type="spellEnd"/>
-      <w:r>
-        <w:rPr>
-          <w:rFonts w:ascii="Times New Roman" w:hAnsi="Times New Roman" w:cs="Times New Roman"/>
-          <w:color w:val="000000" w:themeColor="text1"/>
-        </w:rPr>
-        <w:t xml:space="preserve">, Andrew Jorgenson, Philippe Le Billon, Don Grant, Moses </w:t>
-      </w:r>
-      <w:proofErr w:type="spellStart"/>
-      <w:r>
-        <w:rPr>
-          <w:rFonts w:ascii="Times New Roman" w:hAnsi="Times New Roman" w:cs="Times New Roman"/>
-          <w:color w:val="000000" w:themeColor="text1"/>
-        </w:rPr>
-        <w:t>Boudourides</w:t>
-      </w:r>
-      <w:proofErr w:type="spellEnd"/>
-      <w:r>
-        <w:rPr>
-          <w:rFonts w:ascii="Times New Roman" w:hAnsi="Times New Roman" w:cs="Times New Roman"/>
-          <w:color w:val="000000" w:themeColor="text1"/>
-        </w:rPr>
-        <w:t xml:space="preserve">. </w:t>
+        <w:t xml:space="preserve">, Mark Stoddart (Co-I). </w:t>
       </w:r>
       <w:hyperlink r:id="rId10">
         <w:r>
@@ -2304,11 +2471,14 @@
     </w:p>
     <w:p>
       <w:pPr>
-        <w:pStyle w:val="BodyText"/>
+        <w:pStyle w:val="FirstParagraph"/>
+        <w:numPr>
+          <w:ilvl w:val="0"/>
+          <w:numId w:val="13"/>
+        </w:numPr>
         <w:spacing w:before="0" w:after="0"/>
         <w:rPr>
           <w:rFonts w:ascii="Times New Roman" w:hAnsi="Times New Roman" w:cs="Times New Roman"/>
-          <w:color w:val="000000" w:themeColor="text1"/>
         </w:rPr>
       </w:pPr>
       <w:r>
@@ -2348,34 +2518,19 @@
           <w:rFonts w:ascii="Times New Roman" w:hAnsi="Times New Roman" w:cs="Times New Roman"/>
           <w:color w:val="000000" w:themeColor="text1"/>
         </w:rPr>
-        <w:t xml:space="preserve">, Ministry of Research and </w:t>
+        <w:t>, Ministry of Research and Innovation, "Information and Idea Diffusion in an Open Source Collaboration Network," $150,000.</w:t>
       </w:r>
     </w:p>
     <w:p>
       <w:pPr>
-        <w:pStyle w:val="BodyText"/>
+        <w:pStyle w:val="FirstParagraph"/>
+        <w:numPr>
+          <w:ilvl w:val="0"/>
+          <w:numId w:val="13"/>
+        </w:numPr>
         <w:spacing w:before="0" w:after="0"/>
-        <w:ind w:left="360"/>
-        <w:rPr>
-          <w:rFonts w:ascii="Times New Roman" w:hAnsi="Times New Roman" w:cs="Times New Roman"/>
-          <w:color w:val="000000" w:themeColor="text1"/>
-        </w:rPr>
-      </w:pPr>
-      <w:r>
-        <w:rPr>
-          <w:rFonts w:ascii="Times New Roman" w:hAnsi="Times New Roman" w:cs="Times New Roman"/>
-          <w:color w:val="000000" w:themeColor="text1"/>
-        </w:rPr>
-        <w:t>Innovation, "Information and Idea Diffusion in an Open Source Collaboration Network," $150,000.</w:t>
-      </w:r>
-    </w:p>
-    <w:p>
-      <w:pPr>
-        <w:pStyle w:val="BodyText"/>
-        <w:spacing w:before="0" w:after="0"/>
-        <w:rPr>
-          <w:rFonts w:ascii="Times New Roman" w:hAnsi="Times New Roman" w:cs="Times New Roman"/>
-          <w:color w:val="000000" w:themeColor="text1"/>
+        <w:rPr>
+          <w:rFonts w:ascii="Times New Roman" w:hAnsi="Times New Roman" w:cs="Times New Roman"/>
         </w:rPr>
       </w:pPr>
       <w:r>
@@ -2416,17 +2571,6 @@
         </w:rPr>
         <w:t xml:space="preserve"> (Collaborator) and Martin Cooke (Collaborator), </w:t>
       </w:r>
-    </w:p>
-    <w:p>
-      <w:pPr>
-        <w:pStyle w:val="BodyText"/>
-        <w:spacing w:before="0" w:after="0"/>
-        <w:ind w:firstLine="360"/>
-        <w:rPr>
-          <w:rFonts w:ascii="Times New Roman" w:hAnsi="Times New Roman" w:cs="Times New Roman"/>
-          <w:color w:val="000000" w:themeColor="text1"/>
-        </w:rPr>
-      </w:pPr>
       <w:hyperlink r:id="rId12">
         <w:r>
           <w:rPr>
@@ -2461,28 +2605,87 @@
         </w:rPr>
         <w:t xml:space="preserve">, Insight Development </w:t>
       </w:r>
+      <w:r>
+        <w:rPr>
+          <w:rFonts w:ascii="Times New Roman" w:hAnsi="Times New Roman" w:cs="Times New Roman"/>
+          <w:color w:val="000000" w:themeColor="text1"/>
+        </w:rPr>
+        <w:t>Grant, “Remaking the Boundaries of Open and Proprietary Science: A Longitudinal Study of Biomedical Research and Development Networks in Canada” $67,790.</w:t>
+      </w:r>
     </w:p>
     <w:p>
       <w:pPr>
         <w:pStyle w:val="BodyText"/>
+        <w:numPr>
+          <w:ilvl w:val="0"/>
+          <w:numId w:val="14"/>
+        </w:numPr>
         <w:spacing w:before="0" w:after="0"/>
-        <w:ind w:left="360"/>
-        <w:rPr>
-          <w:rFonts w:ascii="Times New Roman" w:hAnsi="Times New Roman" w:cs="Times New Roman"/>
-          <w:color w:val="000000" w:themeColor="text1"/>
-        </w:rPr>
-      </w:pPr>
-      <w:r>
-        <w:rPr>
-          <w:rFonts w:ascii="Times New Roman" w:hAnsi="Times New Roman" w:cs="Times New Roman"/>
-          <w:color w:val="000000" w:themeColor="text1"/>
-        </w:rPr>
-        <w:t>Grant, “Remaking the Boundaries of Open and Proprietary Science: A Longitudinal Study of Biomedical Research and Development Networks in Canada” $67,790.</w:t>
+        <w:rPr>
+          <w:rFonts w:ascii="Times New Roman" w:hAnsi="Times New Roman" w:cs="Times New Roman"/>
+          <w:color w:val="000000" w:themeColor="text1"/>
+        </w:rPr>
+      </w:pPr>
+      <w:r>
+        <w:rPr>
+          <w:rFonts w:ascii="Times New Roman" w:hAnsi="Times New Roman" w:cs="Times New Roman"/>
+          <w:color w:val="000000" w:themeColor="text1"/>
+        </w:rPr>
+        <w:t xml:space="preserve">2015-2016 </w:t>
+      </w:r>
+      <w:r>
+        <w:rPr>
+          <w:rFonts w:ascii="Times New Roman" w:hAnsi="Times New Roman" w:cs="Times New Roman"/>
+          <w:b/>
+          <w:color w:val="000000" w:themeColor="text1"/>
+        </w:rPr>
+        <w:t>John McLevey (PI)</w:t>
+      </w:r>
+      <w:r>
+        <w:rPr>
+          <w:rFonts w:ascii="Times New Roman" w:hAnsi="Times New Roman" w:cs="Times New Roman"/>
+          <w:color w:val="000000" w:themeColor="text1"/>
+        </w:rPr>
+        <w:t xml:space="preserve"> and Vanessa Schweizer (Co-I), </w:t>
+      </w:r>
+      <w:proofErr w:type="spellStart"/>
+      <w:r>
+        <w:rPr>
+          <w:rFonts w:ascii="Times New Roman" w:hAnsi="Times New Roman" w:cs="Times New Roman"/>
+          <w:color w:val="000000" w:themeColor="text1"/>
+        </w:rPr>
+        <w:t>Basillie</w:t>
+      </w:r>
+      <w:proofErr w:type="spellEnd"/>
+      <w:r>
+        <w:rPr>
+          <w:rFonts w:ascii="Times New Roman" w:hAnsi="Times New Roman" w:cs="Times New Roman"/>
+          <w:color w:val="000000" w:themeColor="text1"/>
+        </w:rPr>
+        <w:t xml:space="preserve"> School of International </w:t>
+      </w:r>
+      <w:r>
+        <w:rPr>
+          <w:rFonts w:ascii="Times New Roman" w:hAnsi="Times New Roman" w:cs="Times New Roman"/>
+          <w:color w:val="000000" w:themeColor="text1"/>
+        </w:rPr>
+        <w:t>Affairs, Major Workshops Grant, "Challenges and Opportunities for Governance of Socio-Ecological Systems in Comparative Perspective," $8,400</w:t>
+      </w:r>
+      <w:r>
+        <w:rPr>
+          <w:rFonts w:ascii="Times New Roman" w:hAnsi="Times New Roman" w:cs="Times New Roman"/>
+          <w:color w:val="000000" w:themeColor="text1"/>
+        </w:rPr>
+        <w:t>.</w:t>
       </w:r>
     </w:p>
     <w:p>
       <w:pPr>
         <w:pStyle w:val="BodyText"/>
+        <w:numPr>
+          <w:ilvl w:val="0"/>
+          <w:numId w:val="14"/>
+        </w:numPr>
         <w:spacing w:before="0" w:after="0"/>
         <w:rPr>
           <w:rFonts w:ascii="Times New Roman" w:hAnsi="Times New Roman" w:cs="Times New Roman"/>
@@ -2493,7 +2696,7 @@
           <w:rFonts w:ascii="Times New Roman" w:hAnsi="Times New Roman" w:cs="Times New Roman"/>
           <w:color w:val="000000" w:themeColor="text1"/>
         </w:rPr>
-        <w:t xml:space="preserve">2016-2018 Katie Plaisance (PI) and </w:t>
+        <w:t xml:space="preserve">2015-2020 Mark Stoddart (PI) and </w:t>
       </w:r>
       <w:r>
         <w:rPr>
@@ -2501,42 +2704,106 @@
           <w:b/>
           <w:color w:val="000000" w:themeColor="text1"/>
         </w:rPr>
-        <w:t>John McLevey (Co-I</w:t>
+        <w:t>Jo</w:t>
       </w:r>
       <w:r>
         <w:rPr>
           <w:rFonts w:ascii="Times New Roman" w:hAnsi="Times New Roman" w:cs="Times New Roman"/>
           <w:b/>
+          <w:color w:val="000000" w:themeColor="text1"/>
+        </w:rPr>
+        <w:t>hn McLevey (Co-I)</w:t>
+      </w:r>
+      <w:r>
+        <w:rPr>
+          <w:rFonts w:ascii="Times New Roman" w:hAnsi="Times New Roman" w:cs="Times New Roman"/>
+          <w:color w:val="000000" w:themeColor="text1"/>
+        </w:rPr>
+        <w:t xml:space="preserve">, </w:t>
+      </w:r>
+      <w:r>
+        <w:rPr>
+          <w:rFonts w:ascii="Times New Roman" w:hAnsi="Times New Roman" w:cs="Times New Roman"/>
+        </w:rPr>
+        <w:t xml:space="preserve">Social Science and Humanities </w:t>
+      </w:r>
+      <w:r>
+        <w:rPr>
+          <w:rFonts w:ascii="Times New Roman" w:hAnsi="Times New Roman" w:cs="Times New Roman"/>
+        </w:rPr>
+        <w:t>Research Council of Canada (</w:t>
+      </w:r>
+      <w:r>
+        <w:rPr>
+          <w:rFonts w:ascii="Times New Roman" w:hAnsi="Times New Roman" w:cs="Times New Roman"/>
+          <w:b/>
+        </w:rPr>
+        <w:t>SSHRC</w:t>
+      </w:r>
+      <w:r>
+        <w:rPr>
+          <w:rFonts w:ascii="Times New Roman" w:hAnsi="Times New Roman" w:cs="Times New Roman"/>
         </w:rPr>
         <w:t>)</w:t>
       </w:r>
       <w:r>
         <w:rPr>
           <w:rFonts w:ascii="Times New Roman" w:hAnsi="Times New Roman" w:cs="Times New Roman"/>
-        </w:rPr>
-        <w:t xml:space="preserve">, Social Science and Humanities </w:t>
+          <w:color w:val="000000" w:themeColor="text1"/>
+        </w:rPr>
+        <w:t>, Insight Grant, "The Oil-Tourism Interface and Social-Ecological Change in the North Atlantic," $188,423.</w:t>
       </w:r>
     </w:p>
     <w:p>
       <w:pPr>
         <w:pStyle w:val="BodyText"/>
+        <w:numPr>
+          <w:ilvl w:val="0"/>
+          <w:numId w:val="14"/>
+        </w:numPr>
         <w:spacing w:before="0" w:after="0"/>
-        <w:ind w:left="360"/>
-        <w:rPr>
-          <w:rFonts w:ascii="Times New Roman" w:hAnsi="Times New Roman" w:cs="Times New Roman"/>
-          <w:color w:val="000000" w:themeColor="text1"/>
-        </w:rPr>
-      </w:pPr>
-      <w:r>
-        <w:rPr>
-          <w:rFonts w:ascii="Times New Roman" w:hAnsi="Times New Roman" w:cs="Times New Roman"/>
-        </w:rPr>
-        <w:t>Research Council of Canada (</w:t>
+        <w:rPr>
+          <w:rFonts w:ascii="Times New Roman" w:hAnsi="Times New Roman" w:cs="Times New Roman"/>
+        </w:rPr>
+      </w:pPr>
+      <w:r>
+        <w:rPr>
+          <w:rFonts w:ascii="Times New Roman" w:hAnsi="Times New Roman" w:cs="Times New Roman"/>
+          <w:color w:val="000000" w:themeColor="text1"/>
+        </w:rPr>
+        <w:t xml:space="preserve">2014-2016 </w:t>
       </w:r>
       <w:r>
         <w:rPr>
           <w:rFonts w:ascii="Times New Roman" w:hAnsi="Times New Roman" w:cs="Times New Roman"/>
           <w:b/>
+          <w:color w:val="000000" w:themeColor="text1"/>
+        </w:rPr>
+        <w:t>John McLevey (PI)</w:t>
+      </w:r>
+      <w:r>
+        <w:rPr>
+          <w:rFonts w:ascii="Times New Roman" w:hAnsi="Times New Roman" w:cs="Times New Roman"/>
+          <w:color w:val="000000" w:themeColor="text1"/>
+        </w:rPr>
+        <w:t xml:space="preserve">, </w:t>
+      </w:r>
+      <w:r>
+        <w:rPr>
+          <w:rFonts w:ascii="Times New Roman" w:hAnsi="Times New Roman" w:cs="Times New Roman"/>
+        </w:rPr>
+        <w:t xml:space="preserve">Social Science and Humanities Research Council of Canada </w:t>
+      </w:r>
+      <w:r>
+        <w:rPr>
+          <w:rFonts w:ascii="Times New Roman" w:hAnsi="Times New Roman" w:cs="Times New Roman"/>
+        </w:rPr>
+        <w:t>(</w:t>
+      </w:r>
+      <w:r>
+        <w:rPr>
+          <w:rFonts w:ascii="Times New Roman" w:hAnsi="Times New Roman" w:cs="Times New Roman"/>
+          <w:b/>
         </w:rPr>
         <w:t>SSHRC</w:t>
       </w:r>
@@ -2544,246 +2811,6 @@
         <w:rPr>
           <w:rFonts w:ascii="Times New Roman" w:hAnsi="Times New Roman" w:cs="Times New Roman"/>
         </w:rPr>
-        <w:t xml:space="preserve">), Insight Development </w:t>
-      </w:r>
-      <w:r>
-        <w:rPr>
-          <w:rFonts w:ascii="Times New Roman" w:hAnsi="Times New Roman" w:cs="Times New Roman"/>
-          <w:color w:val="000000" w:themeColor="text1"/>
-        </w:rPr>
-        <w:t>Grant, "Increasing the Impact of Philosophy of Science in Scientific Domains", $59,302</w:t>
-      </w:r>
-    </w:p>
-    <w:p>
-      <w:pPr>
-        <w:pStyle w:val="BodyText"/>
-        <w:spacing w:before="0" w:after="0"/>
-        <w:rPr>
-          <w:rFonts w:ascii="Times New Roman" w:hAnsi="Times New Roman" w:cs="Times New Roman"/>
-          <w:color w:val="000000" w:themeColor="text1"/>
-        </w:rPr>
-      </w:pPr>
-      <w:r>
-        <w:rPr>
-          <w:rFonts w:ascii="Times New Roman" w:hAnsi="Times New Roman" w:cs="Times New Roman"/>
-          <w:color w:val="000000" w:themeColor="text1"/>
-        </w:rPr>
-        <w:t xml:space="preserve">2015-2016 </w:t>
-      </w:r>
-      <w:r>
-        <w:rPr>
-          <w:rFonts w:ascii="Times New Roman" w:hAnsi="Times New Roman" w:cs="Times New Roman"/>
-          <w:b/>
-          <w:color w:val="000000" w:themeColor="text1"/>
-        </w:rPr>
-        <w:t>John McLevey (PI)</w:t>
-      </w:r>
-      <w:r>
-        <w:rPr>
-          <w:rFonts w:ascii="Times New Roman" w:hAnsi="Times New Roman" w:cs="Times New Roman"/>
-          <w:color w:val="000000" w:themeColor="text1"/>
-        </w:rPr>
-        <w:t xml:space="preserve"> and Vanessa Schweizer (Co-I), </w:t>
-      </w:r>
-      <w:proofErr w:type="spellStart"/>
-      <w:r>
-        <w:rPr>
-          <w:rFonts w:ascii="Times New Roman" w:hAnsi="Times New Roman" w:cs="Times New Roman"/>
-          <w:color w:val="000000" w:themeColor="text1"/>
-        </w:rPr>
-        <w:t>Basillie</w:t>
-      </w:r>
-      <w:proofErr w:type="spellEnd"/>
-      <w:r>
-        <w:rPr>
-          <w:rFonts w:ascii="Times New Roman" w:hAnsi="Times New Roman" w:cs="Times New Roman"/>
-          <w:color w:val="000000" w:themeColor="text1"/>
-        </w:rPr>
-        <w:t xml:space="preserve"> School of International </w:t>
-      </w:r>
-    </w:p>
-    <w:p>
-      <w:pPr>
-        <w:pStyle w:val="BodyText"/>
-        <w:spacing w:before="0" w:after="0"/>
-        <w:ind w:firstLine="360"/>
-        <w:rPr>
-          <w:rFonts w:ascii="Times New Roman" w:hAnsi="Times New Roman" w:cs="Times New Roman"/>
-          <w:color w:val="000000" w:themeColor="text1"/>
-        </w:rPr>
-      </w:pPr>
-      <w:r>
-        <w:rPr>
-          <w:rFonts w:ascii="Times New Roman" w:hAnsi="Times New Roman" w:cs="Times New Roman"/>
-          <w:color w:val="000000" w:themeColor="text1"/>
-        </w:rPr>
-        <w:t>Affairs, Major Workshops Grant, "Challenges and Opportunities for Governance of Socio-</w:t>
-      </w:r>
-    </w:p>
-    <w:p>
-      <w:pPr>
-        <w:pStyle w:val="BodyText"/>
-        <w:spacing w:before="0" w:after="0"/>
-        <w:ind w:firstLine="360"/>
-        <w:rPr>
-          <w:rFonts w:ascii="Times New Roman" w:hAnsi="Times New Roman" w:cs="Times New Roman"/>
-          <w:color w:val="000000" w:themeColor="text1"/>
-        </w:rPr>
-      </w:pPr>
-      <w:r>
-        <w:rPr>
-          <w:rFonts w:ascii="Times New Roman" w:hAnsi="Times New Roman" w:cs="Times New Roman"/>
-          <w:color w:val="000000" w:themeColor="text1"/>
-        </w:rPr>
-        <w:t>Ecological Systems in Comparative Perspective," $8,400</w:t>
-      </w:r>
-      <w:r>
-        <w:rPr>
-          <w:rFonts w:ascii="Times New Roman" w:hAnsi="Times New Roman" w:cs="Times New Roman"/>
-          <w:color w:val="000000" w:themeColor="text1"/>
-        </w:rPr>
-        <w:t>.</w:t>
-      </w:r>
-    </w:p>
-    <w:p>
-      <w:pPr>
-        <w:pStyle w:val="BodyText"/>
-        <w:spacing w:before="0" w:after="0"/>
-        <w:rPr>
-          <w:rFonts w:ascii="Times New Roman" w:hAnsi="Times New Roman" w:cs="Times New Roman"/>
-        </w:rPr>
-      </w:pPr>
-      <w:r>
-        <w:rPr>
-          <w:rFonts w:ascii="Times New Roman" w:hAnsi="Times New Roman" w:cs="Times New Roman"/>
-          <w:color w:val="000000" w:themeColor="text1"/>
-        </w:rPr>
-        <w:t xml:space="preserve">2015-2020 Mark Stoddart (PI) and </w:t>
-      </w:r>
-      <w:r>
-        <w:rPr>
-          <w:rFonts w:ascii="Times New Roman" w:hAnsi="Times New Roman" w:cs="Times New Roman"/>
-          <w:b/>
-          <w:color w:val="000000" w:themeColor="text1"/>
-        </w:rPr>
-        <w:t>John McLevey (Co-I)</w:t>
-      </w:r>
-      <w:r>
-        <w:rPr>
-          <w:rFonts w:ascii="Times New Roman" w:hAnsi="Times New Roman" w:cs="Times New Roman"/>
-          <w:color w:val="000000" w:themeColor="text1"/>
-        </w:rPr>
-        <w:t xml:space="preserve">, </w:t>
-      </w:r>
-      <w:r>
-        <w:rPr>
-          <w:rFonts w:ascii="Times New Roman" w:hAnsi="Times New Roman" w:cs="Times New Roman"/>
-        </w:rPr>
-        <w:t xml:space="preserve">Social Science and Humanities </w:t>
-      </w:r>
-    </w:p>
-    <w:p>
-      <w:pPr>
-        <w:pStyle w:val="BodyText"/>
-        <w:spacing w:before="0" w:after="0"/>
-        <w:ind w:left="360"/>
-        <w:rPr>
-          <w:rFonts w:ascii="Times New Roman" w:hAnsi="Times New Roman" w:cs="Times New Roman"/>
-          <w:color w:val="000000" w:themeColor="text1"/>
-        </w:rPr>
-      </w:pPr>
-      <w:r>
-        <w:rPr>
-          <w:rFonts w:ascii="Times New Roman" w:hAnsi="Times New Roman" w:cs="Times New Roman"/>
-        </w:rPr>
-        <w:lastRenderedPageBreak/>
-        <w:t>Research Council of Canada (</w:t>
-      </w:r>
-      <w:r>
-        <w:rPr>
-          <w:rFonts w:ascii="Times New Roman" w:hAnsi="Times New Roman" w:cs="Times New Roman"/>
-          <w:b/>
-        </w:rPr>
-        <w:t>SSHRC</w:t>
-      </w:r>
-      <w:r>
-        <w:rPr>
-          <w:rFonts w:ascii="Times New Roman" w:hAnsi="Times New Roman" w:cs="Times New Roman"/>
-        </w:rPr>
-        <w:t>)</w:t>
-      </w:r>
-      <w:r>
-        <w:rPr>
-          <w:rFonts w:ascii="Times New Roman" w:hAnsi="Times New Roman" w:cs="Times New Roman"/>
-          <w:color w:val="000000" w:themeColor="text1"/>
-        </w:rPr>
-        <w:t>, Insight Grant, "The Oil-Tourism Interface and Social-Ecological Change in the North Atlantic," $188,423.</w:t>
-      </w:r>
-    </w:p>
-    <w:p>
-      <w:pPr>
-        <w:pStyle w:val="BodyText"/>
-        <w:spacing w:before="0" w:after="0"/>
-        <w:rPr>
-          <w:rFonts w:ascii="Times New Roman" w:hAnsi="Times New Roman" w:cs="Times New Roman"/>
-        </w:rPr>
-      </w:pPr>
-      <w:r>
-        <w:rPr>
-          <w:rFonts w:ascii="Times New Roman" w:hAnsi="Times New Roman" w:cs="Times New Roman"/>
-          <w:color w:val="000000" w:themeColor="text1"/>
-        </w:rPr>
-        <w:t xml:space="preserve">2014-2016 </w:t>
-      </w:r>
-      <w:r>
-        <w:rPr>
-          <w:rFonts w:ascii="Times New Roman" w:hAnsi="Times New Roman" w:cs="Times New Roman"/>
-          <w:b/>
-          <w:color w:val="000000" w:themeColor="text1"/>
-        </w:rPr>
-        <w:t>John McLevey (PI)</w:t>
-      </w:r>
-      <w:r>
-        <w:rPr>
-          <w:rFonts w:ascii="Times New Roman" w:hAnsi="Times New Roman" w:cs="Times New Roman"/>
-          <w:color w:val="000000" w:themeColor="text1"/>
-        </w:rPr>
-        <w:t xml:space="preserve">, </w:t>
-      </w:r>
-      <w:r>
-        <w:rPr>
-          <w:rFonts w:ascii="Times New Roman" w:hAnsi="Times New Roman" w:cs="Times New Roman"/>
-        </w:rPr>
-        <w:t xml:space="preserve">Social Science and Humanities Research Council of Canada </w:t>
-      </w:r>
-    </w:p>
-    <w:p>
-      <w:pPr>
-        <w:pStyle w:val="BodyText"/>
-        <w:spacing w:before="0" w:after="0"/>
-        <w:ind w:firstLine="360"/>
-        <w:rPr>
-          <w:rFonts w:ascii="Times New Roman" w:hAnsi="Times New Roman" w:cs="Times New Roman"/>
-          <w:color w:val="000000" w:themeColor="text1"/>
-        </w:rPr>
-      </w:pPr>
-      <w:r>
-        <w:rPr>
-          <w:rFonts w:ascii="Times New Roman" w:hAnsi="Times New Roman" w:cs="Times New Roman"/>
-        </w:rPr>
-        <w:t>(</w:t>
-      </w:r>
-      <w:r>
-        <w:rPr>
-          <w:rFonts w:ascii="Times New Roman" w:hAnsi="Times New Roman" w:cs="Times New Roman"/>
-          <w:b/>
-        </w:rPr>
-        <w:t>SSHRC</w:t>
-      </w:r>
-      <w:r>
-        <w:rPr>
-          <w:rFonts w:ascii="Times New Roman" w:hAnsi="Times New Roman" w:cs="Times New Roman"/>
-        </w:rPr>
         <w:t>), Insight Development Grant</w:t>
       </w:r>
       <w:r>
@@ -2799,36 +2826,6 @@
           <w:color w:val="000000" w:themeColor="text1"/>
         </w:rPr>
         <w:t>Networks," $74,814.</w:t>
-      </w:r>
-    </w:p>
-    <w:p>
-      <w:pPr>
-        <w:pStyle w:val="BodyText"/>
-        <w:spacing w:before="0" w:after="0"/>
-        <w:rPr>
-          <w:rFonts w:ascii="Times New Roman" w:hAnsi="Times New Roman" w:cs="Times New Roman"/>
-          <w:color w:val="000000" w:themeColor="text1"/>
-        </w:rPr>
-      </w:pPr>
-      <w:r>
-        <w:rPr>
-          <w:rFonts w:ascii="Times New Roman" w:hAnsi="Times New Roman" w:cs="Times New Roman"/>
-          <w:color w:val="000000" w:themeColor="text1"/>
-        </w:rPr>
-        <w:t>2013 University of Waterloo, Faculty Research Startup Grant, $15,000.</w:t>
-      </w:r>
-      <w:bookmarkStart w:id="12" w:name="teaching-grants"/>
-      <w:bookmarkStart w:id="13" w:name="open-source-research-software"/>
-      <w:bookmarkStart w:id="14" w:name="conference-presentations"/>
-      <w:bookmarkEnd w:id="12"/>
-      <w:bookmarkEnd w:id="13"/>
-      <w:bookmarkEnd w:id="14"/>
-      <w:r>
-        <w:rPr>
-          <w:rFonts w:ascii="Times New Roman" w:hAnsi="Times New Roman" w:cs="Times New Roman"/>
-          <w:color w:val="000000" w:themeColor="text1"/>
-        </w:rPr>
-        <w:t xml:space="preserve"> </w:t>
       </w:r>
     </w:p>
     <w:sectPr>
@@ -2980,6 +2977,119 @@
     </w:lvl>
   </w:abstractNum>
   <w:abstractNum w:abstractNumId="1" w15:restartNumberingAfterBreak="0">
+    <w:nsid w:val="04002127"/>
+    <w:multiLevelType w:val="hybridMultilevel"/>
+    <w:tmpl w:val="071E7808"/>
+    <w:lvl w:ilvl="0" w:tplc="04090001">
+      <w:start w:val="1"/>
+      <w:numFmt w:val="bullet"/>
+      <w:lvlText w:val=""/>
+      <w:lvlJc w:val="left"/>
+      <w:pPr>
+        <w:ind w:left="720" w:hanging="360"/>
+      </w:pPr>
+      <w:rPr>
+        <w:rFonts w:ascii="Symbol" w:hAnsi="Symbol" w:hint="default"/>
+      </w:rPr>
+    </w:lvl>
+    <w:lvl w:ilvl="1" w:tplc="04090003" w:tentative="1">
+      <w:start w:val="1"/>
+      <w:numFmt w:val="bullet"/>
+      <w:lvlText w:val="o"/>
+      <w:lvlJc w:val="left"/>
+      <w:pPr>
+        <w:ind w:left="1440" w:hanging="360"/>
+      </w:pPr>
+      <w:rPr>
+        <w:rFonts w:ascii="Courier New" w:hAnsi="Courier New" w:cs="Courier New" w:hint="default"/>
+      </w:rPr>
+    </w:lvl>
+    <w:lvl w:ilvl="2" w:tplc="04090005" w:tentative="1">
+      <w:start w:val="1"/>
+      <w:numFmt w:val="bullet"/>
+      <w:lvlText w:val=""/>
+      <w:lvlJc w:val="left"/>
+      <w:pPr>
+        <w:ind w:left="2160" w:hanging="360"/>
+      </w:pPr>
+      <w:rPr>
+        <w:rFonts w:ascii="Wingdings" w:hAnsi="Wingdings" w:hint="default"/>
+      </w:rPr>
+    </w:lvl>
+    <w:lvl w:ilvl="3" w:tplc="04090001" w:tentative="1">
+      <w:start w:val="1"/>
+      <w:numFmt w:val="bullet"/>
+      <w:lvlText w:val=""/>
+      <w:lvlJc w:val="left"/>
+      <w:pPr>
+        <w:ind w:left="2880" w:hanging="360"/>
+      </w:pPr>
+      <w:rPr>
+        <w:rFonts w:ascii="Symbol" w:hAnsi="Symbol" w:hint="default"/>
+      </w:rPr>
+    </w:lvl>
+    <w:lvl w:ilvl="4" w:tplc="04090003" w:tentative="1">
+      <w:start w:val="1"/>
+      <w:numFmt w:val="bullet"/>
+      <w:lvlText w:val="o"/>
+      <w:lvlJc w:val="left"/>
+      <w:pPr>
+        <w:ind w:left="3600" w:hanging="360"/>
+      </w:pPr>
+      <w:rPr>
+        <w:rFonts w:ascii="Courier New" w:hAnsi="Courier New" w:cs="Courier New" w:hint="default"/>
+      </w:rPr>
+    </w:lvl>
+    <w:lvl w:ilvl="5" w:tplc="04090005" w:tentative="1">
+      <w:start w:val="1"/>
+      <w:numFmt w:val="bullet"/>
+      <w:lvlText w:val=""/>
+      <w:lvlJc w:val="left"/>
+      <w:pPr>
+        <w:ind w:left="4320" w:hanging="360"/>
+      </w:pPr>
+      <w:rPr>
+        <w:rFonts w:ascii="Wingdings" w:hAnsi="Wingdings" w:hint="default"/>
+      </w:rPr>
+    </w:lvl>
+    <w:lvl w:ilvl="6" w:tplc="04090001" w:tentative="1">
+      <w:start w:val="1"/>
+      <w:numFmt w:val="bullet"/>
+      <w:lvlText w:val=""/>
+      <w:lvlJc w:val="left"/>
+      <w:pPr>
+        <w:ind w:left="5040" w:hanging="360"/>
+      </w:pPr>
+      <w:rPr>
+        <w:rFonts w:ascii="Symbol" w:hAnsi="Symbol" w:hint="default"/>
+      </w:rPr>
+    </w:lvl>
+    <w:lvl w:ilvl="7" w:tplc="04090003" w:tentative="1">
+      <w:start w:val="1"/>
+      <w:numFmt w:val="bullet"/>
+      <w:lvlText w:val="o"/>
+      <w:lvlJc w:val="left"/>
+      <w:pPr>
+        <w:ind w:left="5760" w:hanging="360"/>
+      </w:pPr>
+      <w:rPr>
+        <w:rFonts w:ascii="Courier New" w:hAnsi="Courier New" w:cs="Courier New" w:hint="default"/>
+      </w:rPr>
+    </w:lvl>
+    <w:lvl w:ilvl="8" w:tplc="04090005" w:tentative="1">
+      <w:start w:val="1"/>
+      <w:numFmt w:val="bullet"/>
+      <w:lvlText w:val=""/>
+      <w:lvlJc w:val="left"/>
+      <w:pPr>
+        <w:ind w:left="6480" w:hanging="360"/>
+      </w:pPr>
+      <w:rPr>
+        <w:rFonts w:ascii="Wingdings" w:hAnsi="Wingdings" w:hint="default"/>
+      </w:rPr>
+    </w:lvl>
+  </w:abstractNum>
+  <w:abstractNum w:abstractNumId="2" w15:restartNumberingAfterBreak="0">
     <w:nsid w:val="08572970"/>
     <w:multiLevelType w:val="hybridMultilevel"/>
     <w:tmpl w:val="E348F4FE"/>
@@ -3092,7 +3202,120 @@
       </w:rPr>
     </w:lvl>
   </w:abstractNum>
-  <w:abstractNum w:abstractNumId="2" w15:restartNumberingAfterBreak="0">
+  <w:abstractNum w:abstractNumId="3" w15:restartNumberingAfterBreak="0">
+    <w:nsid w:val="1CA23839"/>
+    <w:multiLevelType w:val="hybridMultilevel"/>
+    <w:tmpl w:val="3C480D86"/>
+    <w:lvl w:ilvl="0" w:tplc="04090001">
+      <w:start w:val="1"/>
+      <w:numFmt w:val="bullet"/>
+      <w:lvlText w:val=""/>
+      <w:lvlJc w:val="left"/>
+      <w:pPr>
+        <w:ind w:left="720" w:hanging="360"/>
+      </w:pPr>
+      <w:rPr>
+        <w:rFonts w:ascii="Symbol" w:hAnsi="Symbol" w:hint="default"/>
+      </w:rPr>
+    </w:lvl>
+    <w:lvl w:ilvl="1" w:tplc="04090003" w:tentative="1">
+      <w:start w:val="1"/>
+      <w:numFmt w:val="bullet"/>
+      <w:lvlText w:val="o"/>
+      <w:lvlJc w:val="left"/>
+      <w:pPr>
+        <w:ind w:left="1440" w:hanging="360"/>
+      </w:pPr>
+      <w:rPr>
+        <w:rFonts w:ascii="Courier New" w:hAnsi="Courier New" w:cs="Courier New" w:hint="default"/>
+      </w:rPr>
+    </w:lvl>
+    <w:lvl w:ilvl="2" w:tplc="04090005" w:tentative="1">
+      <w:start w:val="1"/>
+      <w:numFmt w:val="bullet"/>
+      <w:lvlText w:val=""/>
+      <w:lvlJc w:val="left"/>
+      <w:pPr>
+        <w:ind w:left="2160" w:hanging="360"/>
+      </w:pPr>
+      <w:rPr>
+        <w:rFonts w:ascii="Wingdings" w:hAnsi="Wingdings" w:hint="default"/>
+      </w:rPr>
+    </w:lvl>
+    <w:lvl w:ilvl="3" w:tplc="04090001" w:tentative="1">
+      <w:start w:val="1"/>
+      <w:numFmt w:val="bullet"/>
+      <w:lvlText w:val=""/>
+      <w:lvlJc w:val="left"/>
+      <w:pPr>
+        <w:ind w:left="2880" w:hanging="360"/>
+      </w:pPr>
+      <w:rPr>
+        <w:rFonts w:ascii="Symbol" w:hAnsi="Symbol" w:hint="default"/>
+      </w:rPr>
+    </w:lvl>
+    <w:lvl w:ilvl="4" w:tplc="04090003" w:tentative="1">
+      <w:start w:val="1"/>
+      <w:numFmt w:val="bullet"/>
+      <w:lvlText w:val="o"/>
+      <w:lvlJc w:val="left"/>
+      <w:pPr>
+        <w:ind w:left="3600" w:hanging="360"/>
+      </w:pPr>
+      <w:rPr>
+        <w:rFonts w:ascii="Courier New" w:hAnsi="Courier New" w:cs="Courier New" w:hint="default"/>
+      </w:rPr>
+    </w:lvl>
+    <w:lvl w:ilvl="5" w:tplc="04090005" w:tentative="1">
+      <w:start w:val="1"/>
+      <w:numFmt w:val="bullet"/>
+      <w:lvlText w:val=""/>
+      <w:lvlJc w:val="left"/>
+      <w:pPr>
+        <w:ind w:left="4320" w:hanging="360"/>
+      </w:pPr>
+      <w:rPr>
+        <w:rFonts w:ascii="Wingdings" w:hAnsi="Wingdings" w:hint="default"/>
+      </w:rPr>
+    </w:lvl>
+    <w:lvl w:ilvl="6" w:tplc="04090001" w:tentative="1">
+      <w:start w:val="1"/>
+      <w:numFmt w:val="bullet"/>
+      <w:lvlText w:val=""/>
+      <w:lvlJc w:val="left"/>
+      <w:pPr>
+        <w:ind w:left="5040" w:hanging="360"/>
+      </w:pPr>
+      <w:rPr>
+        <w:rFonts w:ascii="Symbol" w:hAnsi="Symbol" w:hint="default"/>
+      </w:rPr>
+    </w:lvl>
+    <w:lvl w:ilvl="7" w:tplc="04090003" w:tentative="1">
+      <w:start w:val="1"/>
+      <w:numFmt w:val="bullet"/>
+      <w:lvlText w:val="o"/>
+      <w:lvlJc w:val="left"/>
+      <w:pPr>
+        <w:ind w:left="5760" w:hanging="360"/>
+      </w:pPr>
+      <w:rPr>
+        <w:rFonts w:ascii="Courier New" w:hAnsi="Courier New" w:cs="Courier New" w:hint="default"/>
+      </w:rPr>
+    </w:lvl>
+    <w:lvl w:ilvl="8" w:tplc="04090005" w:tentative="1">
+      <w:start w:val="1"/>
+      <w:numFmt w:val="bullet"/>
+      <w:lvlText w:val=""/>
+      <w:lvlJc w:val="left"/>
+      <w:pPr>
+        <w:ind w:left="6480" w:hanging="360"/>
+      </w:pPr>
+      <w:rPr>
+        <w:rFonts w:ascii="Wingdings" w:hAnsi="Wingdings" w:hint="default"/>
+      </w:rPr>
+    </w:lvl>
+  </w:abstractNum>
+  <w:abstractNum w:abstractNumId="4" w15:restartNumberingAfterBreak="0">
     <w:nsid w:val="2943198E"/>
     <w:multiLevelType w:val="hybridMultilevel"/>
     <w:tmpl w:val="2D30D61C"/>
@@ -3205,7 +3428,7 @@
       </w:rPr>
     </w:lvl>
   </w:abstractNum>
-  <w:abstractNum w:abstractNumId="3" w15:restartNumberingAfterBreak="0">
+  <w:abstractNum w:abstractNumId="5" w15:restartNumberingAfterBreak="0">
     <w:nsid w:val="29862838"/>
     <w:multiLevelType w:val="multilevel"/>
     <w:tmpl w:val="7E2A76F8"/>
@@ -3297,7 +3520,7 @@
       <w:lvlJc w:val="left"/>
     </w:lvl>
   </w:abstractNum>
-  <w:abstractNum w:abstractNumId="4" w15:restartNumberingAfterBreak="0">
+  <w:abstractNum w:abstractNumId="6" w15:restartNumberingAfterBreak="0">
     <w:nsid w:val="33795EAE"/>
     <w:multiLevelType w:val="hybridMultilevel"/>
     <w:tmpl w:val="FD368C00"/>
@@ -3410,7 +3633,7 @@
       </w:rPr>
     </w:lvl>
   </w:abstractNum>
-  <w:abstractNum w:abstractNumId="5" w15:restartNumberingAfterBreak="0">
+  <w:abstractNum w:abstractNumId="7" w15:restartNumberingAfterBreak="0">
     <w:nsid w:val="397461EA"/>
     <w:multiLevelType w:val="hybridMultilevel"/>
     <w:tmpl w:val="447EECDE"/>
@@ -3523,7 +3746,120 @@
       </w:rPr>
     </w:lvl>
   </w:abstractNum>
-  <w:abstractNum w:abstractNumId="6" w15:restartNumberingAfterBreak="0">
+  <w:abstractNum w:abstractNumId="8" w15:restartNumberingAfterBreak="0">
+    <w:nsid w:val="4D1A2CFE"/>
+    <w:multiLevelType w:val="hybridMultilevel"/>
+    <w:tmpl w:val="74A2CC28"/>
+    <w:lvl w:ilvl="0" w:tplc="04090001">
+      <w:start w:val="1"/>
+      <w:numFmt w:val="bullet"/>
+      <w:lvlText w:val=""/>
+      <w:lvlJc w:val="left"/>
+      <w:pPr>
+        <w:ind w:left="720" w:hanging="360"/>
+      </w:pPr>
+      <w:rPr>
+        <w:rFonts w:ascii="Symbol" w:hAnsi="Symbol" w:hint="default"/>
+      </w:rPr>
+    </w:lvl>
+    <w:lvl w:ilvl="1" w:tplc="04090003" w:tentative="1">
+      <w:start w:val="1"/>
+      <w:numFmt w:val="bullet"/>
+      <w:lvlText w:val="o"/>
+      <w:lvlJc w:val="left"/>
+      <w:pPr>
+        <w:ind w:left="1440" w:hanging="360"/>
+      </w:pPr>
+      <w:rPr>
+        <w:rFonts w:ascii="Courier New" w:hAnsi="Courier New" w:cs="Courier New" w:hint="default"/>
+      </w:rPr>
+    </w:lvl>
+    <w:lvl w:ilvl="2" w:tplc="04090005" w:tentative="1">
+      <w:start w:val="1"/>
+      <w:numFmt w:val="bullet"/>
+      <w:lvlText w:val=""/>
+      <w:lvlJc w:val="left"/>
+      <w:pPr>
+        <w:ind w:left="2160" w:hanging="360"/>
+      </w:pPr>
+      <w:rPr>
+        <w:rFonts w:ascii="Wingdings" w:hAnsi="Wingdings" w:hint="default"/>
+      </w:rPr>
+    </w:lvl>
+    <w:lvl w:ilvl="3" w:tplc="04090001" w:tentative="1">
+      <w:start w:val="1"/>
+      <w:numFmt w:val="bullet"/>
+      <w:lvlText w:val=""/>
+      <w:lvlJc w:val="left"/>
+      <w:pPr>
+        <w:ind w:left="2880" w:hanging="360"/>
+      </w:pPr>
+      <w:rPr>
+        <w:rFonts w:ascii="Symbol" w:hAnsi="Symbol" w:hint="default"/>
+      </w:rPr>
+    </w:lvl>
+    <w:lvl w:ilvl="4" w:tplc="04090003" w:tentative="1">
+      <w:start w:val="1"/>
+      <w:numFmt w:val="bullet"/>
+      <w:lvlText w:val="o"/>
+      <w:lvlJc w:val="left"/>
+      <w:pPr>
+        <w:ind w:left="3600" w:hanging="360"/>
+      </w:pPr>
+      <w:rPr>
+        <w:rFonts w:ascii="Courier New" w:hAnsi="Courier New" w:cs="Courier New" w:hint="default"/>
+      </w:rPr>
+    </w:lvl>
+    <w:lvl w:ilvl="5" w:tplc="04090005" w:tentative="1">
+      <w:start w:val="1"/>
+      <w:numFmt w:val="bullet"/>
+      <w:lvlText w:val=""/>
+      <w:lvlJc w:val="left"/>
+      <w:pPr>
+        <w:ind w:left="4320" w:hanging="360"/>
+      </w:pPr>
+      <w:rPr>
+        <w:rFonts w:ascii="Wingdings" w:hAnsi="Wingdings" w:hint="default"/>
+      </w:rPr>
+    </w:lvl>
+    <w:lvl w:ilvl="6" w:tplc="04090001" w:tentative="1">
+      <w:start w:val="1"/>
+      <w:numFmt w:val="bullet"/>
+      <w:lvlText w:val=""/>
+      <w:lvlJc w:val="left"/>
+      <w:pPr>
+        <w:ind w:left="5040" w:hanging="360"/>
+      </w:pPr>
+      <w:rPr>
+        <w:rFonts w:ascii="Symbol" w:hAnsi="Symbol" w:hint="default"/>
+      </w:rPr>
+    </w:lvl>
+    <w:lvl w:ilvl="7" w:tplc="04090003" w:tentative="1">
+      <w:start w:val="1"/>
+      <w:numFmt w:val="bullet"/>
+      <w:lvlText w:val="o"/>
+      <w:lvlJc w:val="left"/>
+      <w:pPr>
+        <w:ind w:left="5760" w:hanging="360"/>
+      </w:pPr>
+      <w:rPr>
+        <w:rFonts w:ascii="Courier New" w:hAnsi="Courier New" w:cs="Courier New" w:hint="default"/>
+      </w:rPr>
+    </w:lvl>
+    <w:lvl w:ilvl="8" w:tplc="04090005" w:tentative="1">
+      <w:start w:val="1"/>
+      <w:numFmt w:val="bullet"/>
+      <w:lvlText w:val=""/>
+      <w:lvlJc w:val="left"/>
+      <w:pPr>
+        <w:ind w:left="6480" w:hanging="360"/>
+      </w:pPr>
+      <w:rPr>
+        <w:rFonts w:ascii="Wingdings" w:hAnsi="Wingdings" w:hint="default"/>
+      </w:rPr>
+    </w:lvl>
+  </w:abstractNum>
+  <w:abstractNum w:abstractNumId="9" w15:restartNumberingAfterBreak="0">
     <w:nsid w:val="533A15C1"/>
     <w:multiLevelType w:val="hybridMultilevel"/>
     <w:tmpl w:val="89CA8280"/>
@@ -3636,7 +3972,7 @@
       </w:rPr>
     </w:lvl>
   </w:abstractNum>
-  <w:abstractNum w:abstractNumId="7" w15:restartNumberingAfterBreak="0">
+  <w:abstractNum w:abstractNumId="10" w15:restartNumberingAfterBreak="0">
     <w:nsid w:val="5CA62408"/>
     <w:multiLevelType w:val="hybridMultilevel"/>
     <w:tmpl w:val="EEF6106C"/>
@@ -3749,7 +4085,7 @@
       </w:rPr>
     </w:lvl>
   </w:abstractNum>
-  <w:abstractNum w:abstractNumId="8" w15:restartNumberingAfterBreak="0">
+  <w:abstractNum w:abstractNumId="11" w15:restartNumberingAfterBreak="0">
     <w:nsid w:val="5E901750"/>
     <w:multiLevelType w:val="hybridMultilevel"/>
     <w:tmpl w:val="F8E63F8A"/>
@@ -3862,7 +4198,7 @@
       </w:rPr>
     </w:lvl>
   </w:abstractNum>
-  <w:abstractNum w:abstractNumId="9" w15:restartNumberingAfterBreak="0">
+  <w:abstractNum w:abstractNumId="12" w15:restartNumberingAfterBreak="0">
     <w:nsid w:val="60126CE7"/>
     <w:multiLevelType w:val="hybridMultilevel"/>
     <w:tmpl w:val="37BA5396"/>
@@ -3975,7 +4311,7 @@
       </w:rPr>
     </w:lvl>
   </w:abstractNum>
-  <w:abstractNum w:abstractNumId="10" w15:restartNumberingAfterBreak="0">
+  <w:abstractNum w:abstractNumId="13" w15:restartNumberingAfterBreak="0">
     <w:nsid w:val="6878130F"/>
     <w:multiLevelType w:val="hybridMultilevel"/>
     <w:tmpl w:val="C9043508"/>
@@ -4088,10 +4424,123 @@
       </w:rPr>
     </w:lvl>
   </w:abstractNum>
-  <w:abstractNum w:abstractNumId="11" w15:restartNumberingAfterBreak="0">
+  <w:abstractNum w:abstractNumId="14" w15:restartNumberingAfterBreak="0">
     <w:nsid w:val="70E70CF0"/>
     <w:multiLevelType w:val="hybridMultilevel"/>
     <w:tmpl w:val="D8025852"/>
+    <w:lvl w:ilvl="0" w:tplc="04090001">
+      <w:start w:val="1"/>
+      <w:numFmt w:val="bullet"/>
+      <w:lvlText w:val=""/>
+      <w:lvlJc w:val="left"/>
+      <w:pPr>
+        <w:ind w:left="720" w:hanging="360"/>
+      </w:pPr>
+      <w:rPr>
+        <w:rFonts w:ascii="Symbol" w:hAnsi="Symbol" w:hint="default"/>
+      </w:rPr>
+    </w:lvl>
+    <w:lvl w:ilvl="1" w:tplc="04090003" w:tentative="1">
+      <w:start w:val="1"/>
+      <w:numFmt w:val="bullet"/>
+      <w:lvlText w:val="o"/>
+      <w:lvlJc w:val="left"/>
+      <w:pPr>
+        <w:ind w:left="1440" w:hanging="360"/>
+      </w:pPr>
+      <w:rPr>
+        <w:rFonts w:ascii="Courier New" w:hAnsi="Courier New" w:cs="Courier New" w:hint="default"/>
+      </w:rPr>
+    </w:lvl>
+    <w:lvl w:ilvl="2" w:tplc="04090005" w:tentative="1">
+      <w:start w:val="1"/>
+      <w:numFmt w:val="bullet"/>
+      <w:lvlText w:val=""/>
+      <w:lvlJc w:val="left"/>
+      <w:pPr>
+        <w:ind w:left="2160" w:hanging="360"/>
+      </w:pPr>
+      <w:rPr>
+        <w:rFonts w:ascii="Wingdings" w:hAnsi="Wingdings" w:hint="default"/>
+      </w:rPr>
+    </w:lvl>
+    <w:lvl w:ilvl="3" w:tplc="04090001" w:tentative="1">
+      <w:start w:val="1"/>
+      <w:numFmt w:val="bullet"/>
+      <w:lvlText w:val=""/>
+      <w:lvlJc w:val="left"/>
+      <w:pPr>
+        <w:ind w:left="2880" w:hanging="360"/>
+      </w:pPr>
+      <w:rPr>
+        <w:rFonts w:ascii="Symbol" w:hAnsi="Symbol" w:hint="default"/>
+      </w:rPr>
+    </w:lvl>
+    <w:lvl w:ilvl="4" w:tplc="04090003" w:tentative="1">
+      <w:start w:val="1"/>
+      <w:numFmt w:val="bullet"/>
+      <w:lvlText w:val="o"/>
+      <w:lvlJc w:val="left"/>
+      <w:pPr>
+        <w:ind w:left="3600" w:hanging="360"/>
+      </w:pPr>
+      <w:rPr>
+        <w:rFonts w:ascii="Courier New" w:hAnsi="Courier New" w:cs="Courier New" w:hint="default"/>
+      </w:rPr>
+    </w:lvl>
+    <w:lvl w:ilvl="5" w:tplc="04090005" w:tentative="1">
+      <w:start w:val="1"/>
+      <w:numFmt w:val="bullet"/>
+      <w:lvlText w:val=""/>
+      <w:lvlJc w:val="left"/>
+      <w:pPr>
+        <w:ind w:left="4320" w:hanging="360"/>
+      </w:pPr>
+      <w:rPr>
+        <w:rFonts w:ascii="Wingdings" w:hAnsi="Wingdings" w:hint="default"/>
+      </w:rPr>
+    </w:lvl>
+    <w:lvl w:ilvl="6" w:tplc="04090001" w:tentative="1">
+      <w:start w:val="1"/>
+      <w:numFmt w:val="bullet"/>
+      <w:lvlText w:val=""/>
+      <w:lvlJc w:val="left"/>
+      <w:pPr>
+        <w:ind w:left="5040" w:hanging="360"/>
+      </w:pPr>
+      <w:rPr>
+        <w:rFonts w:ascii="Symbol" w:hAnsi="Symbol" w:hint="default"/>
+      </w:rPr>
+    </w:lvl>
+    <w:lvl w:ilvl="7" w:tplc="04090003" w:tentative="1">
+      <w:start w:val="1"/>
+      <w:numFmt w:val="bullet"/>
+      <w:lvlText w:val="o"/>
+      <w:lvlJc w:val="left"/>
+      <w:pPr>
+        <w:ind w:left="5760" w:hanging="360"/>
+      </w:pPr>
+      <w:rPr>
+        <w:rFonts w:ascii="Courier New" w:hAnsi="Courier New" w:cs="Courier New" w:hint="default"/>
+      </w:rPr>
+    </w:lvl>
+    <w:lvl w:ilvl="8" w:tplc="04090005" w:tentative="1">
+      <w:start w:val="1"/>
+      <w:numFmt w:val="bullet"/>
+      <w:lvlText w:val=""/>
+      <w:lvlJc w:val="left"/>
+      <w:pPr>
+        <w:ind w:left="6480" w:hanging="360"/>
+      </w:pPr>
+      <w:rPr>
+        <w:rFonts w:ascii="Wingdings" w:hAnsi="Wingdings" w:hint="default"/>
+      </w:rPr>
+    </w:lvl>
+  </w:abstractNum>
+  <w:abstractNum w:abstractNumId="15" w15:restartNumberingAfterBreak="0">
+    <w:nsid w:val="7C7446B3"/>
+    <w:multiLevelType w:val="hybridMultilevel"/>
+    <w:tmpl w:val="110C7990"/>
     <w:lvl w:ilvl="0" w:tplc="04090001">
       <w:start w:val="1"/>
       <w:numFmt w:val="bullet"/>
@@ -4205,37 +4654,49 @@
     <w:abstractNumId w:val="0"/>
   </w:num>
   <w:num w:numId="2">
+    <w:abstractNumId w:val="5"/>
+  </w:num>
+  <w:num w:numId="3">
+    <w:abstractNumId w:val="11"/>
+  </w:num>
+  <w:num w:numId="4">
+    <w:abstractNumId w:val="2"/>
+  </w:num>
+  <w:num w:numId="5">
+    <w:abstractNumId w:val="12"/>
+  </w:num>
+  <w:num w:numId="6">
+    <w:abstractNumId w:val="6"/>
+  </w:num>
+  <w:num w:numId="7">
+    <w:abstractNumId w:val="14"/>
+  </w:num>
+  <w:num w:numId="8">
+    <w:abstractNumId w:val="13"/>
+  </w:num>
+  <w:num w:numId="9">
+    <w:abstractNumId w:val="4"/>
+  </w:num>
+  <w:num w:numId="10">
+    <w:abstractNumId w:val="7"/>
+  </w:num>
+  <w:num w:numId="11">
+    <w:abstractNumId w:val="9"/>
+  </w:num>
+  <w:num w:numId="12">
+    <w:abstractNumId w:val="10"/>
+  </w:num>
+  <w:num w:numId="13">
+    <w:abstractNumId w:val="15"/>
+  </w:num>
+  <w:num w:numId="14">
+    <w:abstractNumId w:val="8"/>
+  </w:num>
+  <w:num w:numId="15">
     <w:abstractNumId w:val="3"/>
   </w:num>
-  <w:num w:numId="3">
-    <w:abstractNumId w:val="8"/>
-  </w:num>
-  <w:num w:numId="4">
+  <w:num w:numId="16">
     <w:abstractNumId w:val="1"/>
-  </w:num>
-  <w:num w:numId="5">
-    <w:abstractNumId w:val="9"/>
-  </w:num>
-  <w:num w:numId="6">
-    <w:abstractNumId w:val="4"/>
-  </w:num>
-  <w:num w:numId="7">
-    <w:abstractNumId w:val="11"/>
-  </w:num>
-  <w:num w:numId="8">
-    <w:abstractNumId w:val="10"/>
-  </w:num>
-  <w:num w:numId="9">
-    <w:abstractNumId w:val="2"/>
-  </w:num>
-  <w:num w:numId="10">
-    <w:abstractNumId w:val="5"/>
-  </w:num>
-  <w:num w:numId="11">
-    <w:abstractNumId w:val="6"/>
-  </w:num>
-  <w:num w:numId="12">
-    <w:abstractNumId w:val="7"/>
   </w:num>
 </w:numbering>
 </file>
@@ -4736,6 +5197,7 @@
   <w:style w:type="paragraph" w:styleId="BodyText">
     <w:name w:val="Body Text"/>
     <w:basedOn w:val="Normal"/>
+    <w:link w:val="BodyTextChar"/>
     <w:qFormat/>
     <w:pPr>
       <w:spacing w:before="180" w:after="180"/>
@@ -5335,6 +5797,12 @@
       <w:color w:val="800080" w:themeColor="followedHyperlink"/>
       <w:u w:val="single"/>
     </w:rPr>
+  </w:style>
+  <w:style w:type="character" w:customStyle="1" w:styleId="BodyTextChar">
+    <w:name w:val="Body Text Char"/>
+    <w:basedOn w:val="DefaultParagraphFont"/>
+    <w:link w:val="BodyText"/>
+    <w:rsid w:val="00F32735"/>
   </w:style>
 </w:styles>
 </file>
